--- a/php/Php-ENI.docx
+++ b/php/Php-ENI.docx
@@ -65,6 +65,7 @@
       <w:r>
         <w:rPr>
           <w:rStyle w:val="Titre2Car"/>
+          <w:noProof/>
         </w:rPr>
         <w:lastRenderedPageBreak/>
         <w:drawing>
@@ -169,6 +170,7 @@
       <w:r>
         <w:rPr>
           <w:rStyle w:val="Titre2Car"/>
+          <w:noProof/>
         </w:rPr>
         <w:drawing>
           <wp:anchor distT="0" distB="0" distL="114300" distR="114300" simplePos="0" relativeHeight="251659264" behindDoc="0" locked="0" layoutInCell="1" allowOverlap="1" wp14:anchorId="5CC01374" wp14:editId="7CF521A8">
@@ -247,6 +249,9 @@
         <w:pStyle w:val="Titre2"/>
       </w:pPr>
       <w:r>
+        <w:rPr>
+          <w:noProof/>
+        </w:rPr>
         <w:drawing>
           <wp:anchor distT="0" distB="0" distL="114300" distR="114300" simplePos="0" relativeHeight="251660288" behindDoc="0" locked="0" layoutInCell="1" allowOverlap="1" wp14:anchorId="7CA84FC6" wp14:editId="7BA84627">
             <wp:simplePos x="0" y="0"/>
@@ -317,6 +322,9 @@
     </w:p>
     <w:p>
       <w:r>
+        <w:rPr>
+          <w:noProof/>
+        </w:rPr>
         <w:drawing>
           <wp:anchor distT="0" distB="0" distL="114300" distR="114300" simplePos="0" relativeHeight="251668480" behindDoc="0" locked="0" layoutInCell="1" allowOverlap="1" wp14:anchorId="03A4321C" wp14:editId="3DA60F5D">
             <wp:simplePos x="0" y="0"/>
@@ -387,6 +395,9 @@
     <w:p/>
     <w:p>
       <w:r>
+        <w:rPr>
+          <w:noProof/>
+        </w:rPr>
         <w:drawing>
           <wp:anchor distT="0" distB="0" distL="114300" distR="114300" simplePos="0" relativeHeight="251661312" behindDoc="0" locked="0" layoutInCell="1" allowOverlap="1" wp14:anchorId="3420B9D0" wp14:editId="64AB97E5">
             <wp:simplePos x="0" y="0"/>
@@ -459,6 +470,9 @@
     <w:p/>
     <w:p>
       <w:r>
+        <w:rPr>
+          <w:noProof/>
+        </w:rPr>
         <w:drawing>
           <wp:anchor distT="0" distB="0" distL="114300" distR="114300" simplePos="0" relativeHeight="251662336" behindDoc="0" locked="0" layoutInCell="1" allowOverlap="1" wp14:anchorId="6B9F8F35" wp14:editId="5BCBBF68">
             <wp:simplePos x="0" y="0"/>
@@ -534,6 +548,9 @@
     </w:p>
     <w:p>
       <w:r>
+        <w:rPr>
+          <w:noProof/>
+        </w:rPr>
         <w:drawing>
           <wp:anchor distT="0" distB="0" distL="114300" distR="114300" simplePos="0" relativeHeight="251663360" behindDoc="0" locked="0" layoutInCell="1" allowOverlap="1" wp14:anchorId="79400E6E" wp14:editId="29DA700E">
             <wp:simplePos x="0" y="0"/>
@@ -603,6 +620,9 @@
         <w:pStyle w:val="Titre2"/>
       </w:pPr>
       <w:r>
+        <w:rPr>
+          <w:noProof/>
+        </w:rPr>
         <w:drawing>
           <wp:anchor distT="0" distB="0" distL="114300" distR="114300" simplePos="0" relativeHeight="251665408" behindDoc="0" locked="0" layoutInCell="1" allowOverlap="1" wp14:anchorId="14754E30" wp14:editId="49F42251">
             <wp:simplePos x="0" y="0"/>
@@ -674,6 +694,9 @@
     <w:p/>
     <w:p>
       <w:r>
+        <w:rPr>
+          <w:noProof/>
+        </w:rPr>
         <w:drawing>
           <wp:anchor distT="0" distB="0" distL="114300" distR="114300" simplePos="0" relativeHeight="251664384" behindDoc="0" locked="0" layoutInCell="1" allowOverlap="1" wp14:anchorId="24B7C80F" wp14:editId="1E95DA63">
             <wp:simplePos x="0" y="0"/>
@@ -743,6 +766,9 @@
         <w:pStyle w:val="Titre2"/>
       </w:pPr>
       <w:r>
+        <w:rPr>
+          <w:noProof/>
+        </w:rPr>
         <w:lastRenderedPageBreak/>
         <w:drawing>
           <wp:anchor distT="0" distB="0" distL="114300" distR="114300" simplePos="0" relativeHeight="251666432" behindDoc="0" locked="0" layoutInCell="1" allowOverlap="1" wp14:anchorId="098963C8" wp14:editId="69AAAEB8">
@@ -820,6 +846,9 @@
     <w:p/>
     <w:p>
       <w:r>
+        <w:rPr>
+          <w:noProof/>
+        </w:rPr>
         <w:drawing>
           <wp:anchor distT="0" distB="0" distL="114300" distR="114300" simplePos="0" relativeHeight="251667456" behindDoc="0" locked="0" layoutInCell="1" allowOverlap="1" wp14:anchorId="43502AB7" wp14:editId="2FBB331E">
             <wp:simplePos x="0" y="0"/>
@@ -897,6 +926,9 @@
     <w:p/>
     <w:p>
       <w:r>
+        <w:rPr>
+          <w:noProof/>
+        </w:rPr>
         <w:drawing>
           <wp:anchor distT="0" distB="0" distL="114300" distR="114300" simplePos="0" relativeHeight="251671552" behindDoc="0" locked="0" layoutInCell="1" allowOverlap="1" wp14:anchorId="2364E740" wp14:editId="5B128F65">
             <wp:simplePos x="0" y="0"/>
@@ -978,6 +1010,9 @@
     <w:p/>
     <w:p>
       <w:r>
+        <w:rPr>
+          <w:noProof/>
+        </w:rPr>
         <w:drawing>
           <wp:anchor distT="0" distB="0" distL="114300" distR="114300" simplePos="0" relativeHeight="251669504" behindDoc="0" locked="0" layoutInCell="1" allowOverlap="1" wp14:anchorId="33033667" wp14:editId="7307C81B">
             <wp:simplePos x="0" y="0"/>
@@ -1053,6 +1088,9 @@
     </w:p>
     <w:p>
       <w:r>
+        <w:rPr>
+          <w:noProof/>
+        </w:rPr>
         <w:drawing>
           <wp:anchor distT="0" distB="0" distL="114300" distR="114300" simplePos="0" relativeHeight="251670528" behindDoc="0" locked="0" layoutInCell="1" allowOverlap="1" wp14:anchorId="2A1CD6C4" wp14:editId="234B0667">
             <wp:simplePos x="0" y="0"/>
@@ -1133,6 +1171,9 @@
         <w:pStyle w:val="Titre2"/>
       </w:pPr>
       <w:r>
+        <w:rPr>
+          <w:noProof/>
+        </w:rPr>
         <w:lastRenderedPageBreak/>
         <w:drawing>
           <wp:anchor distT="0" distB="0" distL="114300" distR="114300" simplePos="0" relativeHeight="251673600" behindDoc="0" locked="0" layoutInCell="1" allowOverlap="1" wp14:anchorId="2D3BB9AB" wp14:editId="4A716033">
@@ -1193,6 +1234,9 @@
         </w:drawing>
       </w:r>
       <w:r>
+        <w:rPr>
+          <w:noProof/>
+        </w:rPr>
         <w:drawing>
           <wp:anchor distT="0" distB="0" distL="114300" distR="114300" simplePos="0" relativeHeight="251672576" behindDoc="0" locked="0" layoutInCell="1" allowOverlap="1" wp14:anchorId="3EB26F6D" wp14:editId="63980B4A">
             <wp:simplePos x="0" y="0"/>
@@ -1257,6 +1301,9 @@
     </w:p>
     <w:p>
       <w:r>
+        <w:rPr>
+          <w:noProof/>
+        </w:rPr>
         <w:drawing>
           <wp:anchor distT="0" distB="0" distL="114300" distR="114300" simplePos="0" relativeHeight="251675648" behindDoc="0" locked="0" layoutInCell="1" allowOverlap="1" wp14:anchorId="04A30033" wp14:editId="21AB08F2">
             <wp:simplePos x="0" y="0"/>
@@ -1322,6 +1369,9 @@
         </w:drawing>
       </w:r>
       <w:r>
+        <w:rPr>
+          <w:noProof/>
+        </w:rPr>
         <w:drawing>
           <wp:anchor distT="0" distB="0" distL="114300" distR="114300" simplePos="0" relativeHeight="251674624" behindDoc="0" locked="0" layoutInCell="1" allowOverlap="1" wp14:anchorId="00A5D8BB" wp14:editId="0C1E3FDC">
             <wp:simplePos x="0" y="0"/>
@@ -1390,6 +1440,9 @@
     <w:p/>
     <w:p>
       <w:r>
+        <w:rPr>
+          <w:noProof/>
+        </w:rPr>
         <w:drawing>
           <wp:inline distT="0" distB="0" distL="0" distR="0" wp14:anchorId="492BD984" wp14:editId="0E8BF9E2">
             <wp:extent cx="6840220" cy="2223770"/>
@@ -1429,6 +1482,9 @@
     </w:p>
     <w:p>
       <w:r>
+        <w:rPr>
+          <w:noProof/>
+        </w:rPr>
         <w:drawing>
           <wp:inline distT="0" distB="0" distL="0" distR="0" wp14:anchorId="51C4B3AA" wp14:editId="3E3D6071">
             <wp:extent cx="6840220" cy="2133600"/>
@@ -1485,6 +1541,9 @@
     </w:p>
     <w:p>
       <w:r>
+        <w:rPr>
+          <w:noProof/>
+        </w:rPr>
         <w:drawing>
           <wp:inline distT="0" distB="0" distL="0" distR="0" wp14:anchorId="7C11A84D" wp14:editId="6C7CD450">
             <wp:extent cx="2714246" cy="448573"/>
@@ -1541,6 +1600,9 @@
     </w:p>
     <w:p>
       <w:r>
+        <w:rPr>
+          <w:noProof/>
+        </w:rPr>
         <w:drawing>
           <wp:inline distT="0" distB="0" distL="0" distR="0" wp14:anchorId="756A1CB6" wp14:editId="02DC7B2A">
             <wp:extent cx="3353268" cy="419158"/>
@@ -1587,6 +1649,151 @@
         <w:t>POO</w:t>
       </w:r>
     </w:p>
+    <w:p>
+      <w:pPr>
+        <w:pStyle w:val="Titre2"/>
+      </w:pPr>
+      <w:r>
+        <w:t>Création d’une classe et héritage</w:t>
+      </w:r>
+    </w:p>
+    <w:p>
+      <w:r>
+        <w:drawing>
+          <wp:inline distT="0" distB="0" distL="0" distR="0" wp14:anchorId="60C6E6A9" wp14:editId="6B8AE25D">
+            <wp:extent cx="5650302" cy="5404819"/>
+            <wp:effectExtent l="0" t="0" r="7620" b="5715"/>
+            <wp:docPr id="3" name="Image 3" descr="Une image contenant texte&#10;&#10;Description générée automatiquement"/>
+            <wp:cNvGraphicFramePr>
+              <a:graphicFrameLocks xmlns:a="http://schemas.openxmlformats.org/drawingml/2006/main" noChangeAspect="1"/>
+            </wp:cNvGraphicFramePr>
+            <a:graphic xmlns:a="http://schemas.openxmlformats.org/drawingml/2006/main">
+              <a:graphicData uri="http://schemas.openxmlformats.org/drawingml/2006/picture">
+                <pic:pic xmlns:pic="http://schemas.openxmlformats.org/drawingml/2006/picture">
+                  <pic:nvPicPr>
+                    <pic:cNvPr id="3" name="Image 3" descr="Une image contenant texte&#10;&#10;Description générée automatiquement"/>
+                    <pic:cNvPicPr/>
+                  </pic:nvPicPr>
+                  <pic:blipFill>
+                    <a:blip r:embed="rId26"/>
+                    <a:stretch>
+                      <a:fillRect/>
+                    </a:stretch>
+                  </pic:blipFill>
+                  <pic:spPr>
+                    <a:xfrm>
+                      <a:off x="0" y="0"/>
+                      <a:ext cx="5653795" cy="5408160"/>
+                    </a:xfrm>
+                    <a:prstGeom prst="rect">
+                      <a:avLst/>
+                    </a:prstGeom>
+                  </pic:spPr>
+                </pic:pic>
+              </a:graphicData>
+            </a:graphic>
+          </wp:inline>
+        </w:drawing>
+      </w:r>
+    </w:p>
+    <w:p>
+      <w:pPr>
+        <w:pStyle w:val="Titre2"/>
+      </w:pPr>
+      <w:r>
+        <w:t>Classe abstraite</w:t>
+      </w:r>
+    </w:p>
+    <w:p>
+      <w:r>
+        <w:drawing>
+          <wp:inline distT="0" distB="0" distL="0" distR="0" wp14:anchorId="2ABD9763" wp14:editId="4B6CF7E7">
+            <wp:extent cx="3500886" cy="2631056"/>
+            <wp:effectExtent l="0" t="0" r="4445" b="0"/>
+            <wp:docPr id="14" name="Image 14" descr="Une image contenant texte&#10;&#10;Description générée automatiquement"/>
+            <wp:cNvGraphicFramePr>
+              <a:graphicFrameLocks xmlns:a="http://schemas.openxmlformats.org/drawingml/2006/main" noChangeAspect="1"/>
+            </wp:cNvGraphicFramePr>
+            <a:graphic xmlns:a="http://schemas.openxmlformats.org/drawingml/2006/main">
+              <a:graphicData uri="http://schemas.openxmlformats.org/drawingml/2006/picture">
+                <pic:pic xmlns:pic="http://schemas.openxmlformats.org/drawingml/2006/picture">
+                  <pic:nvPicPr>
+                    <pic:cNvPr id="14" name="Image 14" descr="Une image contenant texte&#10;&#10;Description générée automatiquement"/>
+                    <pic:cNvPicPr/>
+                  </pic:nvPicPr>
+                  <pic:blipFill>
+                    <a:blip r:embed="rId27"/>
+                    <a:stretch>
+                      <a:fillRect/>
+                    </a:stretch>
+                  </pic:blipFill>
+                  <pic:spPr>
+                    <a:xfrm>
+                      <a:off x="0" y="0"/>
+                      <a:ext cx="3515859" cy="2642309"/>
+                    </a:xfrm>
+                    <a:prstGeom prst="rect">
+                      <a:avLst/>
+                    </a:prstGeom>
+                  </pic:spPr>
+                </pic:pic>
+              </a:graphicData>
+            </a:graphic>
+          </wp:inline>
+        </w:drawing>
+      </w:r>
+    </w:p>
+    <w:p/>
+    <w:p/>
+    <w:p>
+      <w:pPr>
+        <w:pStyle w:val="Titre2"/>
+      </w:pPr>
+      <w:r>
+        <w:lastRenderedPageBreak/>
+        <w:t>Exception</w:t>
+      </w:r>
+    </w:p>
+    <w:p>
+      <w:r>
+        <w:drawing>
+          <wp:inline distT="0" distB="0" distL="0" distR="0" wp14:anchorId="224A69F3" wp14:editId="0834565B">
+            <wp:extent cx="4132053" cy="3370885"/>
+            <wp:effectExtent l="0" t="0" r="1905" b="1270"/>
+            <wp:docPr id="15" name="Image 15" descr="Une image contenant texte&#10;&#10;Description générée automatiquement"/>
+            <wp:cNvGraphicFramePr>
+              <a:graphicFrameLocks xmlns:a="http://schemas.openxmlformats.org/drawingml/2006/main" noChangeAspect="1"/>
+            </wp:cNvGraphicFramePr>
+            <a:graphic xmlns:a="http://schemas.openxmlformats.org/drawingml/2006/main">
+              <a:graphicData uri="http://schemas.openxmlformats.org/drawingml/2006/picture">
+                <pic:pic xmlns:pic="http://schemas.openxmlformats.org/drawingml/2006/picture">
+                  <pic:nvPicPr>
+                    <pic:cNvPr id="15" name="Image 15" descr="Une image contenant texte&#10;&#10;Description générée automatiquement"/>
+                    <pic:cNvPicPr/>
+                  </pic:nvPicPr>
+                  <pic:blipFill>
+                    <a:blip r:embed="rId28"/>
+                    <a:stretch>
+                      <a:fillRect/>
+                    </a:stretch>
+                  </pic:blipFill>
+                  <pic:spPr>
+                    <a:xfrm>
+                      <a:off x="0" y="0"/>
+                      <a:ext cx="4138384" cy="3376049"/>
+                    </a:xfrm>
+                    <a:prstGeom prst="rect">
+                      <a:avLst/>
+                    </a:prstGeom>
+                  </pic:spPr>
+                </pic:pic>
+              </a:graphicData>
+            </a:graphic>
+          </wp:inline>
+        </w:drawing>
+      </w:r>
+    </w:p>
+    <w:p/>
     <w:p/>
     <w:p/>
     <w:p>
@@ -1602,13 +1809,8 @@
       <w:pPr>
         <w:pStyle w:val="Titre1"/>
       </w:pPr>
-      <w:proofErr w:type="spellStart"/>
-      <w:r>
-        <w:t>Acces</w:t>
-      </w:r>
-      <w:proofErr w:type="spellEnd"/>
-      <w:r>
-        <w:t xml:space="preserve"> aux données </w:t>
+      <w:r>
+        <w:t xml:space="preserve">Acces aux données </w:t>
       </w:r>
     </w:p>
     <w:p/>

--- a/php/Php-ENI.docx
+++ b/php/Php-ENI.docx
@@ -1659,6 +1659,9 @@
     </w:p>
     <w:p>
       <w:r>
+        <w:rPr>
+          <w:noProof/>
+        </w:rPr>
         <w:drawing>
           <wp:inline distT="0" distB="0" distL="0" distR="0" wp14:anchorId="60C6E6A9" wp14:editId="6B8AE25D">
             <wp:extent cx="5650302" cy="5404819"/>
@@ -1706,6 +1709,9 @@
     </w:p>
     <w:p>
       <w:r>
+        <w:rPr>
+          <w:noProof/>
+        </w:rPr>
         <w:drawing>
           <wp:inline distT="0" distB="0" distL="0" distR="0" wp14:anchorId="2ABD9763" wp14:editId="4B6CF7E7">
             <wp:extent cx="3500886" cy="2631056"/>
@@ -1756,6 +1762,9 @@
     </w:p>
     <w:p>
       <w:r>
+        <w:rPr>
+          <w:noProof/>
+        </w:rPr>
         <w:drawing>
           <wp:inline distT="0" distB="0" distL="0" distR="0" wp14:anchorId="224A69F3" wp14:editId="0834565B">
             <wp:extent cx="4132053" cy="3370885"/>
@@ -1793,8 +1802,282 @@
         </w:drawing>
       </w:r>
     </w:p>
-    <w:p/>
-    <w:p/>
+    <w:p>
+      <w:pPr>
+        <w:pStyle w:val="Titre2"/>
+      </w:pPr>
+      <w:r>
+        <w:t>Espace de nom : namespace</w:t>
+      </w:r>
+    </w:p>
+    <w:p>
+      <w:r>
+        <w:drawing>
+          <wp:inline distT="0" distB="0" distL="0" distR="0" wp14:anchorId="3899DE52" wp14:editId="01F2C762">
+            <wp:extent cx="5315692" cy="1543265"/>
+            <wp:effectExtent l="0" t="0" r="0" b="0"/>
+            <wp:docPr id="16" name="Image 16" descr="Une image contenant texte&#10;&#10;Description générée automatiquement"/>
+            <wp:cNvGraphicFramePr>
+              <a:graphicFrameLocks xmlns:a="http://schemas.openxmlformats.org/drawingml/2006/main" noChangeAspect="1"/>
+            </wp:cNvGraphicFramePr>
+            <a:graphic xmlns:a="http://schemas.openxmlformats.org/drawingml/2006/main">
+              <a:graphicData uri="http://schemas.openxmlformats.org/drawingml/2006/picture">
+                <pic:pic xmlns:pic="http://schemas.openxmlformats.org/drawingml/2006/picture">
+                  <pic:nvPicPr>
+                    <pic:cNvPr id="16" name="Image 16" descr="Une image contenant texte&#10;&#10;Description générée automatiquement"/>
+                    <pic:cNvPicPr/>
+                  </pic:nvPicPr>
+                  <pic:blipFill>
+                    <a:blip r:embed="rId29"/>
+                    <a:stretch>
+                      <a:fillRect/>
+                    </a:stretch>
+                  </pic:blipFill>
+                  <pic:spPr>
+                    <a:xfrm>
+                      <a:off x="0" y="0"/>
+                      <a:ext cx="5315692" cy="1543265"/>
+                    </a:xfrm>
+                    <a:prstGeom prst="rect">
+                      <a:avLst/>
+                    </a:prstGeom>
+                  </pic:spPr>
+                </pic:pic>
+              </a:graphicData>
+            </a:graphic>
+          </wp:inline>
+        </w:drawing>
+      </w:r>
+    </w:p>
+    <w:p>
+      <w:pPr>
+        <w:pStyle w:val="Titre2"/>
+      </w:pPr>
+      <w:r>
+        <w:t>Serialisation</w:t>
+      </w:r>
+    </w:p>
+    <w:p>
+      <w:r>
+        <w:drawing>
+          <wp:inline distT="0" distB="0" distL="0" distR="0" wp14:anchorId="52A7307E" wp14:editId="17ACA89E">
+            <wp:extent cx="6840220" cy="3597910"/>
+            <wp:effectExtent l="0" t="0" r="0" b="2540"/>
+            <wp:docPr id="27" name="Image 27" descr="Une image contenant texte&#10;&#10;Description générée automatiquement"/>
+            <wp:cNvGraphicFramePr>
+              <a:graphicFrameLocks xmlns:a="http://schemas.openxmlformats.org/drawingml/2006/main" noChangeAspect="1"/>
+            </wp:cNvGraphicFramePr>
+            <a:graphic xmlns:a="http://schemas.openxmlformats.org/drawingml/2006/main">
+              <a:graphicData uri="http://schemas.openxmlformats.org/drawingml/2006/picture">
+                <pic:pic xmlns:pic="http://schemas.openxmlformats.org/drawingml/2006/picture">
+                  <pic:nvPicPr>
+                    <pic:cNvPr id="27" name="Image 27" descr="Une image contenant texte&#10;&#10;Description générée automatiquement"/>
+                    <pic:cNvPicPr/>
+                  </pic:nvPicPr>
+                  <pic:blipFill>
+                    <a:blip r:embed="rId30"/>
+                    <a:stretch>
+                      <a:fillRect/>
+                    </a:stretch>
+                  </pic:blipFill>
+                  <pic:spPr>
+                    <a:xfrm>
+                      <a:off x="0" y="0"/>
+                      <a:ext cx="6840220" cy="3597910"/>
+                    </a:xfrm>
+                    <a:prstGeom prst="rect">
+                      <a:avLst/>
+                    </a:prstGeom>
+                  </pic:spPr>
+                </pic:pic>
+              </a:graphicData>
+            </a:graphic>
+          </wp:inline>
+        </w:drawing>
+      </w:r>
+    </w:p>
+    <w:p>
+      <w:pPr>
+        <w:pStyle w:val="Titre2"/>
+      </w:pPr>
+      <w:r>
+        <w:lastRenderedPageBreak/>
+        <w:t>Chargement automatique des classes</w:t>
+      </w:r>
+    </w:p>
+    <w:p>
+      <w:r>
+        <w:drawing>
+          <wp:inline distT="0" distB="0" distL="0" distR="0" wp14:anchorId="0AA3A737" wp14:editId="3FEEF448">
+            <wp:extent cx="6840220" cy="2333625"/>
+            <wp:effectExtent l="0" t="0" r="0" b="9525"/>
+            <wp:docPr id="28" name="Image 28" descr="Une image contenant texte&#10;&#10;Description générée automatiquement"/>
+            <wp:cNvGraphicFramePr>
+              <a:graphicFrameLocks xmlns:a="http://schemas.openxmlformats.org/drawingml/2006/main" noChangeAspect="1"/>
+            </wp:cNvGraphicFramePr>
+            <a:graphic xmlns:a="http://schemas.openxmlformats.org/drawingml/2006/main">
+              <a:graphicData uri="http://schemas.openxmlformats.org/drawingml/2006/picture">
+                <pic:pic xmlns:pic="http://schemas.openxmlformats.org/drawingml/2006/picture">
+                  <pic:nvPicPr>
+                    <pic:cNvPr id="28" name="Image 28" descr="Une image contenant texte&#10;&#10;Description générée automatiquement"/>
+                    <pic:cNvPicPr/>
+                  </pic:nvPicPr>
+                  <pic:blipFill>
+                    <a:blip r:embed="rId31"/>
+                    <a:stretch>
+                      <a:fillRect/>
+                    </a:stretch>
+                  </pic:blipFill>
+                  <pic:spPr>
+                    <a:xfrm>
+                      <a:off x="0" y="0"/>
+                      <a:ext cx="6840220" cy="2333625"/>
+                    </a:xfrm>
+                    <a:prstGeom prst="rect">
+                      <a:avLst/>
+                    </a:prstGeom>
+                  </pic:spPr>
+                </pic:pic>
+              </a:graphicData>
+            </a:graphic>
+          </wp:inline>
+        </w:drawing>
+      </w:r>
+    </w:p>
+    <w:p>
+      <w:r>
+        <w:t xml:space="preserve">Il faut donc que les classe sois dans un dossier « classes » et le nom du fichier dois être </w:t>
+      </w:r>
+      <w:proofErr w:type="spellStart"/>
+      <w:r>
+        <w:t>nomDeLaClasse.class.php</w:t>
+      </w:r>
+      <w:proofErr w:type="spellEnd"/>
+    </w:p>
+    <w:p>
+      <w:r>
+        <w:drawing>
+          <wp:inline distT="0" distB="0" distL="0" distR="0" wp14:anchorId="427207E5" wp14:editId="2BA5BD9A">
+            <wp:extent cx="3991532" cy="809738"/>
+            <wp:effectExtent l="0" t="0" r="9525" b="9525"/>
+            <wp:docPr id="29" name="Image 29" descr="Une image contenant texte&#10;&#10;Description générée automatiquement"/>
+            <wp:cNvGraphicFramePr>
+              <a:graphicFrameLocks xmlns:a="http://schemas.openxmlformats.org/drawingml/2006/main" noChangeAspect="1"/>
+            </wp:cNvGraphicFramePr>
+            <a:graphic xmlns:a="http://schemas.openxmlformats.org/drawingml/2006/main">
+              <a:graphicData uri="http://schemas.openxmlformats.org/drawingml/2006/picture">
+                <pic:pic xmlns:pic="http://schemas.openxmlformats.org/drawingml/2006/picture">
+                  <pic:nvPicPr>
+                    <pic:cNvPr id="29" name="Image 29" descr="Une image contenant texte&#10;&#10;Description générée automatiquement"/>
+                    <pic:cNvPicPr/>
+                  </pic:nvPicPr>
+                  <pic:blipFill>
+                    <a:blip r:embed="rId32"/>
+                    <a:stretch>
+                      <a:fillRect/>
+                    </a:stretch>
+                  </pic:blipFill>
+                  <pic:spPr>
+                    <a:xfrm>
+                      <a:off x="0" y="0"/>
+                      <a:ext cx="3991532" cy="809738"/>
+                    </a:xfrm>
+                    <a:prstGeom prst="rect">
+                      <a:avLst/>
+                    </a:prstGeom>
+                  </pic:spPr>
+                </pic:pic>
+              </a:graphicData>
+            </a:graphic>
+          </wp:inline>
+        </w:drawing>
+      </w:r>
+    </w:p>
+    <w:p>
+      <w:r>
+        <w:t xml:space="preserve">Par exemple ici on cherche à instancier une classe qui se nomme Chaine, il ira la chercher grâce à </w:t>
+      </w:r>
+      <w:proofErr w:type="spellStart"/>
+      <w:r>
+        <w:t>autoLoad.php</w:t>
+      </w:r>
+      <w:proofErr w:type="spellEnd"/>
+      <w:r>
+        <w:t xml:space="preserve"> précédemment créer.</w:t>
+      </w:r>
+    </w:p>
+    <w:p>
+      <w:pPr>
+        <w:pStyle w:val="Titre2"/>
+      </w:pPr>
+      <w:r>
+        <w:t>Clonage d’instance</w:t>
+      </w:r>
+    </w:p>
+    <w:p>
+      <w:r>
+        <w:t xml:space="preserve">Si un fait un simple $objet2 = $objet1 on fera une copie par </w:t>
+      </w:r>
+      <w:r>
+        <w:t>référence</w:t>
+      </w:r>
+      <w:r>
+        <w:t xml:space="preserve">, si on impacte une des classe la seconde le sera donc aussi car ce sont finalement les </w:t>
+      </w:r>
+      <w:r>
+        <w:t>même</w:t>
+      </w:r>
+      <w:r>
+        <w:t>.</w:t>
+      </w:r>
+    </w:p>
+    <w:p>
+      <w:r>
+        <w:t xml:space="preserve">Il faut donc faire un </w:t>
+      </w:r>
+      <w:r>
+        <w:t>clone tel que</w:t>
+      </w:r>
+    </w:p>
+    <w:p>
+      <w:r>
+        <w:drawing>
+          <wp:inline distT="0" distB="0" distL="0" distR="0" wp14:anchorId="0F5C20C6" wp14:editId="5C621535">
+            <wp:extent cx="4782217" cy="2076740"/>
+            <wp:effectExtent l="0" t="0" r="0" b="0"/>
+            <wp:docPr id="30" name="Image 30" descr="Une image contenant texte&#10;&#10;Description générée automatiquement"/>
+            <wp:cNvGraphicFramePr>
+              <a:graphicFrameLocks xmlns:a="http://schemas.openxmlformats.org/drawingml/2006/main" noChangeAspect="1"/>
+            </wp:cNvGraphicFramePr>
+            <a:graphic xmlns:a="http://schemas.openxmlformats.org/drawingml/2006/main">
+              <a:graphicData uri="http://schemas.openxmlformats.org/drawingml/2006/picture">
+                <pic:pic xmlns:pic="http://schemas.openxmlformats.org/drawingml/2006/picture">
+                  <pic:nvPicPr>
+                    <pic:cNvPr id="30" name="Image 30" descr="Une image contenant texte&#10;&#10;Description générée automatiquement"/>
+                    <pic:cNvPicPr/>
+                  </pic:nvPicPr>
+                  <pic:blipFill>
+                    <a:blip r:embed="rId33"/>
+                    <a:stretch>
+                      <a:fillRect/>
+                    </a:stretch>
+                  </pic:blipFill>
+                  <pic:spPr>
+                    <a:xfrm>
+                      <a:off x="0" y="0"/>
+                      <a:ext cx="4782217" cy="2076740"/>
+                    </a:xfrm>
+                    <a:prstGeom prst="rect">
+                      <a:avLst/>
+                    </a:prstGeom>
+                  </pic:spPr>
+                </pic:pic>
+              </a:graphicData>
+            </a:graphic>
+          </wp:inline>
+        </w:drawing>
+      </w:r>
+    </w:p>
     <w:p/>
     <w:p>
       <w:pPr>

--- a/php/Php-ENI.docx
+++ b/php/Php-ENI.docx
@@ -47,11 +47,13 @@
     <w:p/>
     <w:p/>
     <w:p/>
+    <w:p/>
     <w:p>
       <w:pPr>
         <w:pStyle w:val="Titre1"/>
       </w:pPr>
       <w:r>
+        <w:lastRenderedPageBreak/>
         <w:t>Les bases</w:t>
       </w:r>
     </w:p>
@@ -67,7 +69,6 @@
           <w:rStyle w:val="Titre2Car"/>
           <w:noProof/>
         </w:rPr>
-        <w:lastRenderedPageBreak/>
         <w:drawing>
           <wp:anchor distT="0" distB="0" distL="114300" distR="114300" simplePos="0" relativeHeight="251658240" behindDoc="0" locked="0" layoutInCell="1" allowOverlap="1" wp14:anchorId="607AC97E" wp14:editId="2963C9CF">
             <wp:simplePos x="0" y="0"/>
@@ -610,7 +611,6 @@
         </w:drawing>
       </w:r>
     </w:p>
-    <w:p/>
     <w:p/>
     <w:p/>
     <w:p/>
@@ -1812,6 +1812,9 @@
     </w:p>
     <w:p>
       <w:r>
+        <w:rPr>
+          <w:noProof/>
+        </w:rPr>
         <w:drawing>
           <wp:inline distT="0" distB="0" distL="0" distR="0" wp14:anchorId="3899DE52" wp14:editId="01F2C762">
             <wp:extent cx="5315692" cy="1543265"/>
@@ -1859,6 +1862,9 @@
     </w:p>
     <w:p>
       <w:r>
+        <w:rPr>
+          <w:noProof/>
+        </w:rPr>
         <w:drawing>
           <wp:inline distT="0" distB="0" distL="0" distR="0" wp14:anchorId="52A7307E" wp14:editId="17ACA89E">
             <wp:extent cx="6840220" cy="3597910"/>
@@ -1907,6 +1913,9 @@
     </w:p>
     <w:p>
       <w:r>
+        <w:rPr>
+          <w:noProof/>
+        </w:rPr>
         <w:drawing>
           <wp:inline distT="0" distB="0" distL="0" distR="0" wp14:anchorId="0AA3A737" wp14:editId="3FEEF448">
             <wp:extent cx="6840220" cy="2333625"/>
@@ -1956,6 +1965,9 @@
     </w:p>
     <w:p>
       <w:r>
+        <w:rPr>
+          <w:noProof/>
+        </w:rPr>
         <w:drawing>
           <wp:inline distT="0" distB="0" distL="0" distR="0" wp14:anchorId="427207E5" wp14:editId="2BA5BD9A">
             <wp:extent cx="3991532" cy="809738"/>
@@ -2022,11 +2034,16 @@
         <w:t>référence</w:t>
       </w:r>
       <w:r>
-        <w:t xml:space="preserve">, si on impacte une des classe la seconde le sera donc aussi car ce sont finalement les </w:t>
+        <w:t xml:space="preserve">, si on impacte une des classe la seconde le sera donc aussi car ce sont finalement </w:t>
+      </w:r>
+      <w:proofErr w:type="gramStart"/>
+      <w:r>
+        <w:t xml:space="preserve">les </w:t>
       </w:r>
       <w:r>
         <w:t>même</w:t>
       </w:r>
+      <w:proofErr w:type="gramEnd"/>
       <w:r>
         <w:t>.</w:t>
       </w:r>
@@ -2041,6 +2058,9 @@
     </w:p>
     <w:p>
       <w:r>
+        <w:rPr>
+          <w:noProof/>
+        </w:rPr>
         <w:drawing>
           <wp:inline distT="0" distB="0" distL="0" distR="0" wp14:anchorId="0F5C20C6" wp14:editId="5C621535">
             <wp:extent cx="4782217" cy="2076740"/>
@@ -2079,20 +2099,285 @@
       </w:r>
     </w:p>
     <w:p/>
+    <w:p/>
+    <w:p/>
+    <w:p/>
+    <w:p/>
+    <w:p/>
     <w:p>
       <w:pPr>
         <w:pStyle w:val="Titre1"/>
       </w:pPr>
       <w:r>
+        <w:lastRenderedPageBreak/>
         <w:t>Formulaire</w:t>
       </w:r>
     </w:p>
-    <w:p/>
+    <w:p>
+      <w:r>
+        <w:t xml:space="preserve">Il existe </w:t>
+      </w:r>
+      <w:r>
+        <w:t>plusieurs manières</w:t>
+      </w:r>
+      <w:r>
+        <w:t xml:space="preserve"> de traiter les données d’un formulaire :</w:t>
+      </w:r>
+    </w:p>
+    <w:p>
+      <w:r>
+        <w:drawing>
+          <wp:inline distT="0" distB="0" distL="0" distR="0" wp14:anchorId="46129C5C" wp14:editId="53053CD4">
+            <wp:extent cx="6563641" cy="1190791"/>
+            <wp:effectExtent l="0" t="0" r="8890" b="9525"/>
+            <wp:docPr id="31" name="Image 31"/>
+            <wp:cNvGraphicFramePr>
+              <a:graphicFrameLocks xmlns:a="http://schemas.openxmlformats.org/drawingml/2006/main" noChangeAspect="1"/>
+            </wp:cNvGraphicFramePr>
+            <a:graphic xmlns:a="http://schemas.openxmlformats.org/drawingml/2006/main">
+              <a:graphicData uri="http://schemas.openxmlformats.org/drawingml/2006/picture">
+                <pic:pic xmlns:pic="http://schemas.openxmlformats.org/drawingml/2006/picture">
+                  <pic:nvPicPr>
+                    <pic:cNvPr id="1" name=""/>
+                    <pic:cNvPicPr/>
+                  </pic:nvPicPr>
+                  <pic:blipFill>
+                    <a:blip r:embed="rId34"/>
+                    <a:stretch>
+                      <a:fillRect/>
+                    </a:stretch>
+                  </pic:blipFill>
+                  <pic:spPr>
+                    <a:xfrm>
+                      <a:off x="0" y="0"/>
+                      <a:ext cx="6563641" cy="1190791"/>
+                    </a:xfrm>
+                    <a:prstGeom prst="rect">
+                      <a:avLst/>
+                    </a:prstGeom>
+                  </pic:spPr>
+                </pic:pic>
+              </a:graphicData>
+            </a:graphic>
+          </wp:inline>
+        </w:drawing>
+      </w:r>
+    </w:p>
+    <w:p>
+      <w:pPr>
+        <w:pStyle w:val="Titre2"/>
+      </w:pPr>
+      <w:r>
+        <w:t xml:space="preserve">Exemple de traitement séparer </w:t>
+      </w:r>
+    </w:p>
+    <w:p>
+      <w:pPr>
+        <w:rPr>
+          <w:b/>
+          <w:bCs/>
+        </w:rPr>
+      </w:pPr>
+      <w:proofErr w:type="spellStart"/>
+      <w:r>
+        <w:rPr>
+          <w:b/>
+          <w:bCs/>
+        </w:rPr>
+        <w:t>HTMl</w:t>
+      </w:r>
+      <w:proofErr w:type="spellEnd"/>
+    </w:p>
+    <w:p>
+      <w:r>
+        <w:drawing>
+          <wp:inline distT="0" distB="0" distL="0" distR="0" wp14:anchorId="2D2BACFA" wp14:editId="7F97BDF8">
+            <wp:extent cx="4801270" cy="1714739"/>
+            <wp:effectExtent l="0" t="0" r="0" b="0"/>
+            <wp:docPr id="32" name="Image 32" descr="Une image contenant texte&#10;&#10;Description générée automatiquement"/>
+            <wp:cNvGraphicFramePr>
+              <a:graphicFrameLocks xmlns:a="http://schemas.openxmlformats.org/drawingml/2006/main" noChangeAspect="1"/>
+            </wp:cNvGraphicFramePr>
+            <a:graphic xmlns:a="http://schemas.openxmlformats.org/drawingml/2006/main">
+              <a:graphicData uri="http://schemas.openxmlformats.org/drawingml/2006/picture">
+                <pic:pic xmlns:pic="http://schemas.openxmlformats.org/drawingml/2006/picture">
+                  <pic:nvPicPr>
+                    <pic:cNvPr id="32" name="Image 32" descr="Une image contenant texte&#10;&#10;Description générée automatiquement"/>
+                    <pic:cNvPicPr/>
+                  </pic:nvPicPr>
+                  <pic:blipFill>
+                    <a:blip r:embed="rId35"/>
+                    <a:stretch>
+                      <a:fillRect/>
+                    </a:stretch>
+                  </pic:blipFill>
+                  <pic:spPr>
+                    <a:xfrm>
+                      <a:off x="0" y="0"/>
+                      <a:ext cx="4801270" cy="1714739"/>
+                    </a:xfrm>
+                    <a:prstGeom prst="rect">
+                      <a:avLst/>
+                    </a:prstGeom>
+                  </pic:spPr>
+                </pic:pic>
+              </a:graphicData>
+            </a:graphic>
+          </wp:inline>
+        </w:drawing>
+      </w:r>
+    </w:p>
+    <w:p>
+      <w:pPr>
+        <w:rPr>
+          <w:b/>
+          <w:bCs/>
+        </w:rPr>
+      </w:pPr>
+      <w:r>
+        <w:rPr>
+          <w:b/>
+          <w:bCs/>
+        </w:rPr>
+        <w:t>Fichier de traitement</w:t>
+      </w:r>
+    </w:p>
+    <w:p>
+      <w:r>
+        <w:drawing>
+          <wp:inline distT="0" distB="0" distL="0" distR="0" wp14:anchorId="39574602" wp14:editId="642587AD">
+            <wp:extent cx="5953956" cy="2353003"/>
+            <wp:effectExtent l="0" t="0" r="8890" b="9525"/>
+            <wp:docPr id="33" name="Image 33" descr="Une image contenant texte&#10;&#10;Description générée automatiquement"/>
+            <wp:cNvGraphicFramePr>
+              <a:graphicFrameLocks xmlns:a="http://schemas.openxmlformats.org/drawingml/2006/main" noChangeAspect="1"/>
+            </wp:cNvGraphicFramePr>
+            <a:graphic xmlns:a="http://schemas.openxmlformats.org/drawingml/2006/main">
+              <a:graphicData uri="http://schemas.openxmlformats.org/drawingml/2006/picture">
+                <pic:pic xmlns:pic="http://schemas.openxmlformats.org/drawingml/2006/picture">
+                  <pic:nvPicPr>
+                    <pic:cNvPr id="33" name="Image 33" descr="Une image contenant texte&#10;&#10;Description générée automatiquement"/>
+                    <pic:cNvPicPr/>
+                  </pic:nvPicPr>
+                  <pic:blipFill>
+                    <a:blip r:embed="rId36"/>
+                    <a:stretch>
+                      <a:fillRect/>
+                    </a:stretch>
+                  </pic:blipFill>
+                  <pic:spPr>
+                    <a:xfrm>
+                      <a:off x="0" y="0"/>
+                      <a:ext cx="5953956" cy="2353003"/>
+                    </a:xfrm>
+                    <a:prstGeom prst="rect">
+                      <a:avLst/>
+                    </a:prstGeom>
+                  </pic:spPr>
+                </pic:pic>
+              </a:graphicData>
+            </a:graphic>
+          </wp:inline>
+        </w:drawing>
+      </w:r>
+    </w:p>
+    <w:p>
+      <w:pPr>
+        <w:pStyle w:val="Titre2"/>
+      </w:pPr>
+      <w:r>
+        <w:t xml:space="preserve">Filtrer les données avec </w:t>
+      </w:r>
+      <w:proofErr w:type="spellStart"/>
+      <w:r>
+        <w:t>var_filter</w:t>
+      </w:r>
+      <w:proofErr w:type="spellEnd"/>
+    </w:p>
+    <w:p>
+      <w:r>
+        <w:drawing>
+          <wp:inline distT="0" distB="0" distL="0" distR="0" wp14:anchorId="3A931D3B" wp14:editId="008F79E2">
+            <wp:extent cx="6840220" cy="1585595"/>
+            <wp:effectExtent l="0" t="0" r="0" b="0"/>
+            <wp:docPr id="34" name="Image 34" descr="Une image contenant texte&#10;&#10;Description générée automatiquement"/>
+            <wp:cNvGraphicFramePr>
+              <a:graphicFrameLocks xmlns:a="http://schemas.openxmlformats.org/drawingml/2006/main" noChangeAspect="1"/>
+            </wp:cNvGraphicFramePr>
+            <a:graphic xmlns:a="http://schemas.openxmlformats.org/drawingml/2006/main">
+              <a:graphicData uri="http://schemas.openxmlformats.org/drawingml/2006/picture">
+                <pic:pic xmlns:pic="http://schemas.openxmlformats.org/drawingml/2006/picture">
+                  <pic:nvPicPr>
+                    <pic:cNvPr id="34" name="Image 34" descr="Une image contenant texte&#10;&#10;Description générée automatiquement"/>
+                    <pic:cNvPicPr/>
+                  </pic:nvPicPr>
+                  <pic:blipFill>
+                    <a:blip r:embed="rId37"/>
+                    <a:stretch>
+                      <a:fillRect/>
+                    </a:stretch>
+                  </pic:blipFill>
+                  <pic:spPr>
+                    <a:xfrm>
+                      <a:off x="0" y="0"/>
+                      <a:ext cx="6840220" cy="1585595"/>
+                    </a:xfrm>
+                    <a:prstGeom prst="rect">
+                      <a:avLst/>
+                    </a:prstGeom>
+                  </pic:spPr>
+                </pic:pic>
+              </a:graphicData>
+            </a:graphic>
+          </wp:inline>
+        </w:drawing>
+      </w:r>
+    </w:p>
+    <w:p>
+      <w:r>
+        <w:drawing>
+          <wp:inline distT="0" distB="0" distL="0" distR="0" wp14:anchorId="50DB646B" wp14:editId="0BA83537">
+            <wp:extent cx="5868219" cy="523948"/>
+            <wp:effectExtent l="0" t="0" r="0" b="9525"/>
+            <wp:docPr id="35" name="Image 35"/>
+            <wp:cNvGraphicFramePr>
+              <a:graphicFrameLocks xmlns:a="http://schemas.openxmlformats.org/drawingml/2006/main" noChangeAspect="1"/>
+            </wp:cNvGraphicFramePr>
+            <a:graphic xmlns:a="http://schemas.openxmlformats.org/drawingml/2006/main">
+              <a:graphicData uri="http://schemas.openxmlformats.org/drawingml/2006/picture">
+                <pic:pic xmlns:pic="http://schemas.openxmlformats.org/drawingml/2006/picture">
+                  <pic:nvPicPr>
+                    <pic:cNvPr id="1" name=""/>
+                    <pic:cNvPicPr/>
+                  </pic:nvPicPr>
+                  <pic:blipFill>
+                    <a:blip r:embed="rId38"/>
+                    <a:stretch>
+                      <a:fillRect/>
+                    </a:stretch>
+                  </pic:blipFill>
+                  <pic:spPr>
+                    <a:xfrm>
+                      <a:off x="0" y="0"/>
+                      <a:ext cx="5868219" cy="523948"/>
+                    </a:xfrm>
+                    <a:prstGeom prst="rect">
+                      <a:avLst/>
+                    </a:prstGeom>
+                  </pic:spPr>
+                </pic:pic>
+              </a:graphicData>
+            </a:graphic>
+          </wp:inline>
+        </w:drawing>
+      </w:r>
+    </w:p>
     <w:p>
       <w:pPr>
         <w:pStyle w:val="Titre1"/>
       </w:pPr>
       <w:r>
+        <w:lastRenderedPageBreak/>
         <w:t xml:space="preserve">Acces aux données </w:t>
       </w:r>
     </w:p>

--- a/php/Php-ENI.docx
+++ b/php/Php-ENI.docx
@@ -1,6 +1,6 @@
 
 <file path=word/document.xml><?xml version="1.0" encoding="utf-8"?>
-<w:document xmlns:wpc="http://schemas.microsoft.com/office/word/2010/wordprocessingCanvas" xmlns:cx="http://schemas.microsoft.com/office/drawing/2014/chartex" xmlns:cx1="http://schemas.microsoft.com/office/drawing/2015/9/8/chartex" xmlns:cx2="http://schemas.microsoft.com/office/drawing/2015/10/21/chartex" xmlns:cx3="http://schemas.microsoft.com/office/drawing/2016/5/9/chartex" xmlns:cx4="http://schemas.microsoft.com/office/drawing/2016/5/10/chartex" xmlns:cx5="http://schemas.microsoft.com/office/drawing/2016/5/11/chartex" xmlns:cx6="http://schemas.microsoft.com/office/drawing/2016/5/12/chartex" xmlns:cx7="http://schemas.microsoft.com/office/drawing/2016/5/13/chartex" xmlns:cx8="http://schemas.microsoft.com/office/drawing/2016/5/14/chartex" xmlns:mc="http://schemas.openxmlformats.org/markup-compatibility/2006" xmlns:aink="http://schemas.microsoft.com/office/drawing/2016/ink" xmlns:am3d="http://schemas.microsoft.com/office/drawing/2017/model3d" xmlns:o="urn:schemas-microsoft-com:office:office" xmlns:r="http://schemas.openxmlformats.org/officeDocument/2006/relationships" xmlns:m="http://schemas.openxmlformats.org/officeDocument/2006/math" xmlns:v="urn:schemas-microsoft-com:vml" xmlns:wp14="http://schemas.microsoft.com/office/word/2010/wordprocessingDrawing" xmlns:wp="http://schemas.openxmlformats.org/drawingml/2006/wordprocessingDrawing" xmlns:w10="urn:schemas-microsoft-com:office:word" xmlns:w="http://schemas.openxmlformats.org/wordprocessingml/2006/main" xmlns:w14="http://schemas.microsoft.com/office/word/2010/wordml" xmlns:w15="http://schemas.microsoft.com/office/word/2012/wordml" xmlns:w16cex="http://schemas.microsoft.com/office/word/2018/wordml/cex" xmlns:w16cid="http://schemas.microsoft.com/office/word/2016/wordml/cid" xmlns:w16="http://schemas.microsoft.com/office/word/2018/wordml" xmlns:w16se="http://schemas.microsoft.com/office/word/2015/wordml/symex" xmlns:wpg="http://schemas.microsoft.com/office/word/2010/wordprocessingGroup" xmlns:wpi="http://schemas.microsoft.com/office/word/2010/wordprocessingInk" xmlns:wne="http://schemas.microsoft.com/office/word/2006/wordml" xmlns:wps="http://schemas.microsoft.com/office/word/2010/wordprocessingShape" mc:Ignorable="w14 w15 w16se w16cid w16 w16cex wp14">
+<w:document xmlns:wpc="http://schemas.microsoft.com/office/word/2010/wordprocessingCanvas" xmlns:cx="http://schemas.microsoft.com/office/drawing/2014/chartex" xmlns:cx1="http://schemas.microsoft.com/office/drawing/2015/9/8/chartex" xmlns:cx2="http://schemas.microsoft.com/office/drawing/2015/10/21/chartex" xmlns:cx3="http://schemas.microsoft.com/office/drawing/2016/5/9/chartex" xmlns:cx4="http://schemas.microsoft.com/office/drawing/2016/5/10/chartex" xmlns:cx5="http://schemas.microsoft.com/office/drawing/2016/5/11/chartex" xmlns:cx6="http://schemas.microsoft.com/office/drawing/2016/5/12/chartex" xmlns:cx7="http://schemas.microsoft.com/office/drawing/2016/5/13/chartex" xmlns:cx8="http://schemas.microsoft.com/office/drawing/2016/5/14/chartex" xmlns:mc="http://schemas.openxmlformats.org/markup-compatibility/2006" xmlns:aink="http://schemas.microsoft.com/office/drawing/2016/ink" xmlns:am3d="http://schemas.microsoft.com/office/drawing/2017/model3d" xmlns:o="urn:schemas-microsoft-com:office:office" xmlns:r="http://schemas.openxmlformats.org/officeDocument/2006/relationships" xmlns:m="http://schemas.openxmlformats.org/officeDocument/2006/math" xmlns:v="urn:schemas-microsoft-com:vml" xmlns:wp14="http://schemas.microsoft.com/office/word/2010/wordprocessingDrawing" xmlns:wp="http://schemas.openxmlformats.org/drawingml/2006/wordprocessingDrawing" xmlns:w10="urn:schemas-microsoft-com:office:word" xmlns:w="http://schemas.openxmlformats.org/wordprocessingml/2006/main" xmlns:w14="http://schemas.microsoft.com/office/word/2010/wordml" xmlns:w15="http://schemas.microsoft.com/office/word/2012/wordml" xmlns:w16cex="http://schemas.microsoft.com/office/word/2018/wordml/cex" xmlns:w16cid="http://schemas.microsoft.com/office/word/2016/wordml/cid" xmlns:w16="http://schemas.microsoft.com/office/word/2018/wordml" xmlns:w16sdtdh="http://schemas.microsoft.com/office/word/2020/wordml/sdtdatahash" xmlns:w16se="http://schemas.microsoft.com/office/word/2015/wordml/symex" xmlns:wpg="http://schemas.microsoft.com/office/word/2010/wordprocessingGroup" xmlns:wpi="http://schemas.microsoft.com/office/word/2010/wordprocessingInk" xmlns:wne="http://schemas.microsoft.com/office/word/2006/wordml" xmlns:wps="http://schemas.microsoft.com/office/word/2010/wordprocessingShape" mc:Ignorable="w14 w15 w16se w16cid w16 w16cex w16sdtdh wp14">
   <w:body>
     <w:p>
       <w:pPr>
@@ -18,27 +18,1757 @@
         <w:t>PHP</w:t>
       </w:r>
     </w:p>
-    <w:p/>
-    <w:p/>
-    <w:p/>
-    <w:p/>
-    <w:p/>
-    <w:p/>
-    <w:p/>
-    <w:p/>
-    <w:p/>
-    <w:p/>
-    <w:p/>
-    <w:p/>
-    <w:p/>
-    <w:p/>
-    <w:p/>
-    <w:p/>
-    <w:p/>
-    <w:p/>
-    <w:p/>
-    <w:p/>
-    <w:p/>
+    <w:sdt>
+      <w:sdtPr>
+        <w:id w:val="1748075618"/>
+        <w:docPartObj>
+          <w:docPartGallery w:val="Table of Contents"/>
+          <w:docPartUnique/>
+        </w:docPartObj>
+      </w:sdtPr>
+      <w:sdtEndPr>
+        <w:rPr>
+          <w:b/>
+          <w:bCs/>
+          <w:caps w:val="0"/>
+          <w:color w:val="auto"/>
+          <w:spacing w:val="0"/>
+          <w:sz w:val="20"/>
+          <w:szCs w:val="20"/>
+        </w:rPr>
+      </w:sdtEndPr>
+      <w:sdtContent>
+        <w:p>
+          <w:pPr>
+            <w:pStyle w:val="En-ttedetabledesmatires"/>
+          </w:pPr>
+          <w:r>
+            <w:t>Table des matières</w:t>
+          </w:r>
+        </w:p>
+        <w:p>
+          <w:pPr>
+            <w:pStyle w:val="TM1"/>
+            <w:tabs>
+              <w:tab w:val="right" w:leader="dot" w:pos="10762"/>
+            </w:tabs>
+            <w:rPr>
+              <w:noProof/>
+            </w:rPr>
+          </w:pPr>
+          <w:r>
+            <w:fldChar w:fldCharType="begin"/>
+          </w:r>
+          <w:r>
+            <w:instrText xml:space="preserve"> TOC \o "1-3" \h \z \u </w:instrText>
+          </w:r>
+          <w:r>
+            <w:fldChar w:fldCharType="separate"/>
+          </w:r>
+          <w:hyperlink w:anchor="_Toc77236338" w:history="1">
+            <w:r>
+              <w:rPr>
+                <w:rStyle w:val="Lienhypertexte"/>
+                <w:noProof/>
+              </w:rPr>
+              <w:t>Les bases</w:t>
+            </w:r>
+            <w:r>
+              <w:rPr>
+                <w:noProof/>
+                <w:webHidden/>
+              </w:rPr>
+              <w:tab/>
+            </w:r>
+            <w:r>
+              <w:rPr>
+                <w:noProof/>
+                <w:webHidden/>
+              </w:rPr>
+              <w:fldChar w:fldCharType="begin"/>
+            </w:r>
+            <w:r>
+              <w:rPr>
+                <w:noProof/>
+                <w:webHidden/>
+              </w:rPr>
+              <w:instrText xml:space="preserve"> PAGEREF _Toc77236338 \h </w:instrText>
+            </w:r>
+            <w:r>
+              <w:rPr>
+                <w:noProof/>
+                <w:webHidden/>
+              </w:rPr>
+            </w:r>
+            <w:r>
+              <w:rPr>
+                <w:noProof/>
+                <w:webHidden/>
+              </w:rPr>
+              <w:fldChar w:fldCharType="separate"/>
+            </w:r>
+            <w:r>
+              <w:rPr>
+                <w:noProof/>
+                <w:webHidden/>
+              </w:rPr>
+              <w:t>2</w:t>
+            </w:r>
+            <w:r>
+              <w:rPr>
+                <w:noProof/>
+                <w:webHidden/>
+              </w:rPr>
+              <w:fldChar w:fldCharType="end"/>
+            </w:r>
+          </w:hyperlink>
+        </w:p>
+        <w:p>
+          <w:pPr>
+            <w:pStyle w:val="TM2"/>
+            <w:tabs>
+              <w:tab w:val="right" w:leader="dot" w:pos="10762"/>
+            </w:tabs>
+            <w:rPr>
+              <w:noProof/>
+            </w:rPr>
+          </w:pPr>
+          <w:hyperlink w:anchor="_Toc77236339" w:history="1">
+            <w:r>
+              <w:rPr>
+                <w:rStyle w:val="Lienhypertexte"/>
+                <w:noProof/>
+                <w:shd w:val="clear" w:color="auto" w:fill="D9E2F3" w:themeFill="accent1" w:themeFillTint="33"/>
+              </w:rPr>
+              <w:t>Les balises :</w:t>
+            </w:r>
+            <w:r>
+              <w:rPr>
+                <w:noProof/>
+                <w:webHidden/>
+              </w:rPr>
+              <w:tab/>
+            </w:r>
+            <w:r>
+              <w:rPr>
+                <w:noProof/>
+                <w:webHidden/>
+              </w:rPr>
+              <w:fldChar w:fldCharType="begin"/>
+            </w:r>
+            <w:r>
+              <w:rPr>
+                <w:noProof/>
+                <w:webHidden/>
+              </w:rPr>
+              <w:instrText xml:space="preserve"> PAGEREF _Toc77236339 \h </w:instrText>
+            </w:r>
+            <w:r>
+              <w:rPr>
+                <w:noProof/>
+                <w:webHidden/>
+              </w:rPr>
+            </w:r>
+            <w:r>
+              <w:rPr>
+                <w:noProof/>
+                <w:webHidden/>
+              </w:rPr>
+              <w:fldChar w:fldCharType="separate"/>
+            </w:r>
+            <w:r>
+              <w:rPr>
+                <w:noProof/>
+                <w:webHidden/>
+              </w:rPr>
+              <w:t>2</w:t>
+            </w:r>
+            <w:r>
+              <w:rPr>
+                <w:noProof/>
+                <w:webHidden/>
+              </w:rPr>
+              <w:fldChar w:fldCharType="end"/>
+            </w:r>
+          </w:hyperlink>
+        </w:p>
+        <w:p>
+          <w:pPr>
+            <w:pStyle w:val="TM2"/>
+            <w:tabs>
+              <w:tab w:val="right" w:leader="dot" w:pos="10762"/>
+            </w:tabs>
+            <w:rPr>
+              <w:noProof/>
+            </w:rPr>
+          </w:pPr>
+          <w:hyperlink w:anchor="_Toc77236340" w:history="1">
+            <w:r>
+              <w:rPr>
+                <w:rStyle w:val="Lienhypertexte"/>
+                <w:i/>
+                <w:iCs/>
+                <w:noProof/>
+              </w:rPr>
+              <w:t>Les commentaires</w:t>
+            </w:r>
+            <w:r>
+              <w:rPr>
+                <w:noProof/>
+                <w:webHidden/>
+              </w:rPr>
+              <w:tab/>
+            </w:r>
+            <w:r>
+              <w:rPr>
+                <w:noProof/>
+                <w:webHidden/>
+              </w:rPr>
+              <w:fldChar w:fldCharType="begin"/>
+            </w:r>
+            <w:r>
+              <w:rPr>
+                <w:noProof/>
+                <w:webHidden/>
+              </w:rPr>
+              <w:instrText xml:space="preserve"> PAGEREF _Toc77236340 \h </w:instrText>
+            </w:r>
+            <w:r>
+              <w:rPr>
+                <w:noProof/>
+                <w:webHidden/>
+              </w:rPr>
+            </w:r>
+            <w:r>
+              <w:rPr>
+                <w:noProof/>
+                <w:webHidden/>
+              </w:rPr>
+              <w:fldChar w:fldCharType="separate"/>
+            </w:r>
+            <w:r>
+              <w:rPr>
+                <w:noProof/>
+                <w:webHidden/>
+              </w:rPr>
+              <w:t>2</w:t>
+            </w:r>
+            <w:r>
+              <w:rPr>
+                <w:noProof/>
+                <w:webHidden/>
+              </w:rPr>
+              <w:fldChar w:fldCharType="end"/>
+            </w:r>
+          </w:hyperlink>
+        </w:p>
+        <w:p>
+          <w:pPr>
+            <w:pStyle w:val="TM2"/>
+            <w:tabs>
+              <w:tab w:val="right" w:leader="dot" w:pos="10762"/>
+            </w:tabs>
+            <w:rPr>
+              <w:noProof/>
+            </w:rPr>
+          </w:pPr>
+          <w:hyperlink w:anchor="_Toc77236341" w:history="1">
+            <w:r>
+              <w:rPr>
+                <w:rStyle w:val="Lienhypertexte"/>
+                <w:noProof/>
+              </w:rPr>
+              <w:t>Les variables</w:t>
+            </w:r>
+            <w:r>
+              <w:rPr>
+                <w:noProof/>
+                <w:webHidden/>
+              </w:rPr>
+              <w:tab/>
+            </w:r>
+            <w:r>
+              <w:rPr>
+                <w:noProof/>
+                <w:webHidden/>
+              </w:rPr>
+              <w:fldChar w:fldCharType="begin"/>
+            </w:r>
+            <w:r>
+              <w:rPr>
+                <w:noProof/>
+                <w:webHidden/>
+              </w:rPr>
+              <w:instrText xml:space="preserve"> PAGEREF _Toc77236341 \h </w:instrText>
+            </w:r>
+            <w:r>
+              <w:rPr>
+                <w:noProof/>
+                <w:webHidden/>
+              </w:rPr>
+            </w:r>
+            <w:r>
+              <w:rPr>
+                <w:noProof/>
+                <w:webHidden/>
+              </w:rPr>
+              <w:fldChar w:fldCharType="separate"/>
+            </w:r>
+            <w:r>
+              <w:rPr>
+                <w:noProof/>
+                <w:webHidden/>
+              </w:rPr>
+              <w:t>2</w:t>
+            </w:r>
+            <w:r>
+              <w:rPr>
+                <w:noProof/>
+                <w:webHidden/>
+              </w:rPr>
+              <w:fldChar w:fldCharType="end"/>
+            </w:r>
+          </w:hyperlink>
+        </w:p>
+        <w:p>
+          <w:pPr>
+            <w:pStyle w:val="TM2"/>
+            <w:tabs>
+              <w:tab w:val="right" w:leader="dot" w:pos="10762"/>
+            </w:tabs>
+            <w:rPr>
+              <w:noProof/>
+            </w:rPr>
+          </w:pPr>
+          <w:hyperlink w:anchor="_Toc77236342" w:history="1">
+            <w:r>
+              <w:rPr>
+                <w:rStyle w:val="Lienhypertexte"/>
+                <w:noProof/>
+              </w:rPr>
+              <w:t>String</w:t>
+            </w:r>
+            <w:r>
+              <w:rPr>
+                <w:noProof/>
+                <w:webHidden/>
+              </w:rPr>
+              <w:tab/>
+            </w:r>
+            <w:r>
+              <w:rPr>
+                <w:noProof/>
+                <w:webHidden/>
+              </w:rPr>
+              <w:fldChar w:fldCharType="begin"/>
+            </w:r>
+            <w:r>
+              <w:rPr>
+                <w:noProof/>
+                <w:webHidden/>
+              </w:rPr>
+              <w:instrText xml:space="preserve"> PAGEREF _Toc77236342 \h </w:instrText>
+            </w:r>
+            <w:r>
+              <w:rPr>
+                <w:noProof/>
+                <w:webHidden/>
+              </w:rPr>
+            </w:r>
+            <w:r>
+              <w:rPr>
+                <w:noProof/>
+                <w:webHidden/>
+              </w:rPr>
+              <w:fldChar w:fldCharType="separate"/>
+            </w:r>
+            <w:r>
+              <w:rPr>
+                <w:noProof/>
+                <w:webHidden/>
+              </w:rPr>
+              <w:t>2</w:t>
+            </w:r>
+            <w:r>
+              <w:rPr>
+                <w:noProof/>
+                <w:webHidden/>
+              </w:rPr>
+              <w:fldChar w:fldCharType="end"/>
+            </w:r>
+          </w:hyperlink>
+        </w:p>
+        <w:p>
+          <w:pPr>
+            <w:pStyle w:val="TM2"/>
+            <w:tabs>
+              <w:tab w:val="right" w:leader="dot" w:pos="10762"/>
+            </w:tabs>
+            <w:rPr>
+              <w:noProof/>
+            </w:rPr>
+          </w:pPr>
+          <w:hyperlink w:anchor="_Toc77236343" w:history="1">
+            <w:r>
+              <w:rPr>
+                <w:rStyle w:val="Lienhypertexte"/>
+                <w:noProof/>
+              </w:rPr>
+              <w:t>Tableaux</w:t>
+            </w:r>
+            <w:r>
+              <w:rPr>
+                <w:noProof/>
+                <w:webHidden/>
+              </w:rPr>
+              <w:tab/>
+            </w:r>
+            <w:r>
+              <w:rPr>
+                <w:noProof/>
+                <w:webHidden/>
+              </w:rPr>
+              <w:fldChar w:fldCharType="begin"/>
+            </w:r>
+            <w:r>
+              <w:rPr>
+                <w:noProof/>
+                <w:webHidden/>
+              </w:rPr>
+              <w:instrText xml:space="preserve"> PAGEREF _Toc77236343 \h </w:instrText>
+            </w:r>
+            <w:r>
+              <w:rPr>
+                <w:noProof/>
+                <w:webHidden/>
+              </w:rPr>
+            </w:r>
+            <w:r>
+              <w:rPr>
+                <w:noProof/>
+                <w:webHidden/>
+              </w:rPr>
+              <w:fldChar w:fldCharType="separate"/>
+            </w:r>
+            <w:r>
+              <w:rPr>
+                <w:noProof/>
+                <w:webHidden/>
+              </w:rPr>
+              <w:t>2</w:t>
+            </w:r>
+            <w:r>
+              <w:rPr>
+                <w:noProof/>
+                <w:webHidden/>
+              </w:rPr>
+              <w:fldChar w:fldCharType="end"/>
+            </w:r>
+          </w:hyperlink>
+        </w:p>
+        <w:p>
+          <w:pPr>
+            <w:pStyle w:val="TM2"/>
+            <w:tabs>
+              <w:tab w:val="right" w:leader="dot" w:pos="10762"/>
+            </w:tabs>
+            <w:rPr>
+              <w:noProof/>
+            </w:rPr>
+          </w:pPr>
+          <w:hyperlink w:anchor="_Toc77236344" w:history="1">
+            <w:r>
+              <w:rPr>
+                <w:rStyle w:val="Lienhypertexte"/>
+                <w:noProof/>
+              </w:rPr>
+              <w:t>Conditionnel</w:t>
+            </w:r>
+            <w:r>
+              <w:rPr>
+                <w:noProof/>
+                <w:webHidden/>
+              </w:rPr>
+              <w:tab/>
+            </w:r>
+            <w:r>
+              <w:rPr>
+                <w:noProof/>
+                <w:webHidden/>
+              </w:rPr>
+              <w:fldChar w:fldCharType="begin"/>
+            </w:r>
+            <w:r>
+              <w:rPr>
+                <w:noProof/>
+                <w:webHidden/>
+              </w:rPr>
+              <w:instrText xml:space="preserve"> PAGEREF _Toc77236344 \h </w:instrText>
+            </w:r>
+            <w:r>
+              <w:rPr>
+                <w:noProof/>
+                <w:webHidden/>
+              </w:rPr>
+            </w:r>
+            <w:r>
+              <w:rPr>
+                <w:noProof/>
+                <w:webHidden/>
+              </w:rPr>
+              <w:fldChar w:fldCharType="separate"/>
+            </w:r>
+            <w:r>
+              <w:rPr>
+                <w:noProof/>
+                <w:webHidden/>
+              </w:rPr>
+              <w:t>2</w:t>
+            </w:r>
+            <w:r>
+              <w:rPr>
+                <w:noProof/>
+                <w:webHidden/>
+              </w:rPr>
+              <w:fldChar w:fldCharType="end"/>
+            </w:r>
+          </w:hyperlink>
+        </w:p>
+        <w:p>
+          <w:pPr>
+            <w:pStyle w:val="TM2"/>
+            <w:tabs>
+              <w:tab w:val="right" w:leader="dot" w:pos="10762"/>
+            </w:tabs>
+            <w:rPr>
+              <w:noProof/>
+            </w:rPr>
+          </w:pPr>
+          <w:hyperlink w:anchor="_Toc77236345" w:history="1">
+            <w:r>
+              <w:rPr>
+                <w:rStyle w:val="Lienhypertexte"/>
+                <w:noProof/>
+              </w:rPr>
+              <w:t>Les boucles</w:t>
+            </w:r>
+            <w:r>
+              <w:rPr>
+                <w:noProof/>
+                <w:webHidden/>
+              </w:rPr>
+              <w:tab/>
+            </w:r>
+            <w:r>
+              <w:rPr>
+                <w:noProof/>
+                <w:webHidden/>
+              </w:rPr>
+              <w:fldChar w:fldCharType="begin"/>
+            </w:r>
+            <w:r>
+              <w:rPr>
+                <w:noProof/>
+                <w:webHidden/>
+              </w:rPr>
+              <w:instrText xml:space="preserve"> PAGEREF _Toc77236345 \h </w:instrText>
+            </w:r>
+            <w:r>
+              <w:rPr>
+                <w:noProof/>
+                <w:webHidden/>
+              </w:rPr>
+            </w:r>
+            <w:r>
+              <w:rPr>
+                <w:noProof/>
+                <w:webHidden/>
+              </w:rPr>
+              <w:fldChar w:fldCharType="separate"/>
+            </w:r>
+            <w:r>
+              <w:rPr>
+                <w:noProof/>
+                <w:webHidden/>
+              </w:rPr>
+              <w:t>3</w:t>
+            </w:r>
+            <w:r>
+              <w:rPr>
+                <w:noProof/>
+                <w:webHidden/>
+              </w:rPr>
+              <w:fldChar w:fldCharType="end"/>
+            </w:r>
+          </w:hyperlink>
+        </w:p>
+        <w:p>
+          <w:pPr>
+            <w:pStyle w:val="TM2"/>
+            <w:tabs>
+              <w:tab w:val="right" w:leader="dot" w:pos="10762"/>
+            </w:tabs>
+            <w:rPr>
+              <w:noProof/>
+            </w:rPr>
+          </w:pPr>
+          <w:hyperlink w:anchor="_Toc77236346" w:history="1">
+            <w:r>
+              <w:rPr>
+                <w:rStyle w:val="Lienhypertexte"/>
+                <w:noProof/>
+              </w:rPr>
+              <w:t>Inclusion</w:t>
+            </w:r>
+            <w:r>
+              <w:rPr>
+                <w:noProof/>
+                <w:webHidden/>
+              </w:rPr>
+              <w:tab/>
+            </w:r>
+            <w:r>
+              <w:rPr>
+                <w:noProof/>
+                <w:webHidden/>
+              </w:rPr>
+              <w:fldChar w:fldCharType="begin"/>
+            </w:r>
+            <w:r>
+              <w:rPr>
+                <w:noProof/>
+                <w:webHidden/>
+              </w:rPr>
+              <w:instrText xml:space="preserve"> PAGEREF _Toc77236346 \h </w:instrText>
+            </w:r>
+            <w:r>
+              <w:rPr>
+                <w:noProof/>
+                <w:webHidden/>
+              </w:rPr>
+            </w:r>
+            <w:r>
+              <w:rPr>
+                <w:noProof/>
+                <w:webHidden/>
+              </w:rPr>
+              <w:fldChar w:fldCharType="separate"/>
+            </w:r>
+            <w:r>
+              <w:rPr>
+                <w:noProof/>
+                <w:webHidden/>
+              </w:rPr>
+              <w:t>3</w:t>
+            </w:r>
+            <w:r>
+              <w:rPr>
+                <w:noProof/>
+                <w:webHidden/>
+              </w:rPr>
+              <w:fldChar w:fldCharType="end"/>
+            </w:r>
+          </w:hyperlink>
+        </w:p>
+        <w:p>
+          <w:pPr>
+            <w:pStyle w:val="TM2"/>
+            <w:tabs>
+              <w:tab w:val="right" w:leader="dot" w:pos="10762"/>
+            </w:tabs>
+            <w:rPr>
+              <w:noProof/>
+            </w:rPr>
+          </w:pPr>
+          <w:hyperlink w:anchor="_Toc77236347" w:history="1">
+            <w:r>
+              <w:rPr>
+                <w:rStyle w:val="Lienhypertexte"/>
+                <w:noProof/>
+              </w:rPr>
+              <w:t>Quelques fonction utiles</w:t>
+            </w:r>
+            <w:r>
+              <w:rPr>
+                <w:noProof/>
+                <w:webHidden/>
+              </w:rPr>
+              <w:tab/>
+            </w:r>
+            <w:r>
+              <w:rPr>
+                <w:noProof/>
+                <w:webHidden/>
+              </w:rPr>
+              <w:fldChar w:fldCharType="begin"/>
+            </w:r>
+            <w:r>
+              <w:rPr>
+                <w:noProof/>
+                <w:webHidden/>
+              </w:rPr>
+              <w:instrText xml:space="preserve"> PAGEREF _Toc77236347 \h </w:instrText>
+            </w:r>
+            <w:r>
+              <w:rPr>
+                <w:noProof/>
+                <w:webHidden/>
+              </w:rPr>
+            </w:r>
+            <w:r>
+              <w:rPr>
+                <w:noProof/>
+                <w:webHidden/>
+              </w:rPr>
+              <w:fldChar w:fldCharType="separate"/>
+            </w:r>
+            <w:r>
+              <w:rPr>
+                <w:noProof/>
+                <w:webHidden/>
+              </w:rPr>
+              <w:t>3</w:t>
+            </w:r>
+            <w:r>
+              <w:rPr>
+                <w:noProof/>
+                <w:webHidden/>
+              </w:rPr>
+              <w:fldChar w:fldCharType="end"/>
+            </w:r>
+          </w:hyperlink>
+        </w:p>
+        <w:p>
+          <w:pPr>
+            <w:pStyle w:val="TM2"/>
+            <w:tabs>
+              <w:tab w:val="right" w:leader="dot" w:pos="10762"/>
+            </w:tabs>
+            <w:rPr>
+              <w:noProof/>
+            </w:rPr>
+          </w:pPr>
+          <w:hyperlink w:anchor="_Toc77236348" w:history="1">
+            <w:r>
+              <w:rPr>
+                <w:rStyle w:val="Lienhypertexte"/>
+                <w:noProof/>
+              </w:rPr>
+              <w:t>Fonction</w:t>
+            </w:r>
+            <w:r>
+              <w:rPr>
+                <w:noProof/>
+                <w:webHidden/>
+              </w:rPr>
+              <w:tab/>
+            </w:r>
+            <w:r>
+              <w:rPr>
+                <w:noProof/>
+                <w:webHidden/>
+              </w:rPr>
+              <w:fldChar w:fldCharType="begin"/>
+            </w:r>
+            <w:r>
+              <w:rPr>
+                <w:noProof/>
+                <w:webHidden/>
+              </w:rPr>
+              <w:instrText xml:space="preserve"> PAGEREF _Toc77236348 \h </w:instrText>
+            </w:r>
+            <w:r>
+              <w:rPr>
+                <w:noProof/>
+                <w:webHidden/>
+              </w:rPr>
+            </w:r>
+            <w:r>
+              <w:rPr>
+                <w:noProof/>
+                <w:webHidden/>
+              </w:rPr>
+              <w:fldChar w:fldCharType="separate"/>
+            </w:r>
+            <w:r>
+              <w:rPr>
+                <w:noProof/>
+                <w:webHidden/>
+              </w:rPr>
+              <w:t>3</w:t>
+            </w:r>
+            <w:r>
+              <w:rPr>
+                <w:noProof/>
+                <w:webHidden/>
+              </w:rPr>
+              <w:fldChar w:fldCharType="end"/>
+            </w:r>
+          </w:hyperlink>
+        </w:p>
+        <w:p>
+          <w:pPr>
+            <w:pStyle w:val="TM2"/>
+            <w:tabs>
+              <w:tab w:val="right" w:leader="dot" w:pos="10762"/>
+            </w:tabs>
+            <w:rPr>
+              <w:noProof/>
+            </w:rPr>
+          </w:pPr>
+          <w:hyperlink w:anchor="_Toc77236349" w:history="1">
+            <w:r>
+              <w:rPr>
+                <w:rStyle w:val="Lienhypertexte"/>
+                <w:noProof/>
+              </w:rPr>
+              <w:t>Expression rationnelles</w:t>
+            </w:r>
+            <w:r>
+              <w:rPr>
+                <w:noProof/>
+                <w:webHidden/>
+              </w:rPr>
+              <w:tab/>
+            </w:r>
+            <w:r>
+              <w:rPr>
+                <w:noProof/>
+                <w:webHidden/>
+              </w:rPr>
+              <w:fldChar w:fldCharType="begin"/>
+            </w:r>
+            <w:r>
+              <w:rPr>
+                <w:noProof/>
+                <w:webHidden/>
+              </w:rPr>
+              <w:instrText xml:space="preserve"> PAGEREF _Toc77236349 \h </w:instrText>
+            </w:r>
+            <w:r>
+              <w:rPr>
+                <w:noProof/>
+                <w:webHidden/>
+              </w:rPr>
+            </w:r>
+            <w:r>
+              <w:rPr>
+                <w:noProof/>
+                <w:webHidden/>
+              </w:rPr>
+              <w:fldChar w:fldCharType="separate"/>
+            </w:r>
+            <w:r>
+              <w:rPr>
+                <w:noProof/>
+                <w:webHidden/>
+              </w:rPr>
+              <w:t>4</w:t>
+            </w:r>
+            <w:r>
+              <w:rPr>
+                <w:noProof/>
+                <w:webHidden/>
+              </w:rPr>
+              <w:fldChar w:fldCharType="end"/>
+            </w:r>
+          </w:hyperlink>
+        </w:p>
+        <w:p>
+          <w:pPr>
+            <w:pStyle w:val="TM1"/>
+            <w:tabs>
+              <w:tab w:val="right" w:leader="dot" w:pos="10762"/>
+            </w:tabs>
+            <w:rPr>
+              <w:noProof/>
+            </w:rPr>
+          </w:pPr>
+          <w:hyperlink w:anchor="_Toc77236350" w:history="1">
+            <w:r>
+              <w:rPr>
+                <w:rStyle w:val="Lienhypertexte"/>
+                <w:noProof/>
+              </w:rPr>
+              <w:t>POO</w:t>
+            </w:r>
+            <w:r>
+              <w:rPr>
+                <w:noProof/>
+                <w:webHidden/>
+              </w:rPr>
+              <w:tab/>
+            </w:r>
+            <w:r>
+              <w:rPr>
+                <w:noProof/>
+                <w:webHidden/>
+              </w:rPr>
+              <w:fldChar w:fldCharType="begin"/>
+            </w:r>
+            <w:r>
+              <w:rPr>
+                <w:noProof/>
+                <w:webHidden/>
+              </w:rPr>
+              <w:instrText xml:space="preserve"> PAGEREF _Toc77236350 \h </w:instrText>
+            </w:r>
+            <w:r>
+              <w:rPr>
+                <w:noProof/>
+                <w:webHidden/>
+              </w:rPr>
+            </w:r>
+            <w:r>
+              <w:rPr>
+                <w:noProof/>
+                <w:webHidden/>
+              </w:rPr>
+              <w:fldChar w:fldCharType="separate"/>
+            </w:r>
+            <w:r>
+              <w:rPr>
+                <w:noProof/>
+                <w:webHidden/>
+              </w:rPr>
+              <w:t>5</w:t>
+            </w:r>
+            <w:r>
+              <w:rPr>
+                <w:noProof/>
+                <w:webHidden/>
+              </w:rPr>
+              <w:fldChar w:fldCharType="end"/>
+            </w:r>
+          </w:hyperlink>
+        </w:p>
+        <w:p>
+          <w:pPr>
+            <w:pStyle w:val="TM2"/>
+            <w:tabs>
+              <w:tab w:val="right" w:leader="dot" w:pos="10762"/>
+            </w:tabs>
+            <w:rPr>
+              <w:noProof/>
+            </w:rPr>
+          </w:pPr>
+          <w:hyperlink w:anchor="_Toc77236351" w:history="1">
+            <w:r>
+              <w:rPr>
+                <w:rStyle w:val="Lienhypertexte"/>
+                <w:noProof/>
+              </w:rPr>
+              <w:t>Création d’une classe et héritage</w:t>
+            </w:r>
+            <w:r>
+              <w:rPr>
+                <w:noProof/>
+                <w:webHidden/>
+              </w:rPr>
+              <w:tab/>
+            </w:r>
+            <w:r>
+              <w:rPr>
+                <w:noProof/>
+                <w:webHidden/>
+              </w:rPr>
+              <w:fldChar w:fldCharType="begin"/>
+            </w:r>
+            <w:r>
+              <w:rPr>
+                <w:noProof/>
+                <w:webHidden/>
+              </w:rPr>
+              <w:instrText xml:space="preserve"> PAGEREF _Toc77236351 \h </w:instrText>
+            </w:r>
+            <w:r>
+              <w:rPr>
+                <w:noProof/>
+                <w:webHidden/>
+              </w:rPr>
+            </w:r>
+            <w:r>
+              <w:rPr>
+                <w:noProof/>
+                <w:webHidden/>
+              </w:rPr>
+              <w:fldChar w:fldCharType="separate"/>
+            </w:r>
+            <w:r>
+              <w:rPr>
+                <w:noProof/>
+                <w:webHidden/>
+              </w:rPr>
+              <w:t>5</w:t>
+            </w:r>
+            <w:r>
+              <w:rPr>
+                <w:noProof/>
+                <w:webHidden/>
+              </w:rPr>
+              <w:fldChar w:fldCharType="end"/>
+            </w:r>
+          </w:hyperlink>
+        </w:p>
+        <w:p>
+          <w:pPr>
+            <w:pStyle w:val="TM2"/>
+            <w:tabs>
+              <w:tab w:val="right" w:leader="dot" w:pos="10762"/>
+            </w:tabs>
+            <w:rPr>
+              <w:noProof/>
+            </w:rPr>
+          </w:pPr>
+          <w:hyperlink w:anchor="_Toc77236352" w:history="1">
+            <w:r>
+              <w:rPr>
+                <w:rStyle w:val="Lienhypertexte"/>
+                <w:noProof/>
+              </w:rPr>
+              <w:t>Classe abstraite</w:t>
+            </w:r>
+            <w:r>
+              <w:rPr>
+                <w:noProof/>
+                <w:webHidden/>
+              </w:rPr>
+              <w:tab/>
+            </w:r>
+            <w:r>
+              <w:rPr>
+                <w:noProof/>
+                <w:webHidden/>
+              </w:rPr>
+              <w:fldChar w:fldCharType="begin"/>
+            </w:r>
+            <w:r>
+              <w:rPr>
+                <w:noProof/>
+                <w:webHidden/>
+              </w:rPr>
+              <w:instrText xml:space="preserve"> PAGEREF _Toc77236352 \h </w:instrText>
+            </w:r>
+            <w:r>
+              <w:rPr>
+                <w:noProof/>
+                <w:webHidden/>
+              </w:rPr>
+            </w:r>
+            <w:r>
+              <w:rPr>
+                <w:noProof/>
+                <w:webHidden/>
+              </w:rPr>
+              <w:fldChar w:fldCharType="separate"/>
+            </w:r>
+            <w:r>
+              <w:rPr>
+                <w:noProof/>
+                <w:webHidden/>
+              </w:rPr>
+              <w:t>5</w:t>
+            </w:r>
+            <w:r>
+              <w:rPr>
+                <w:noProof/>
+                <w:webHidden/>
+              </w:rPr>
+              <w:fldChar w:fldCharType="end"/>
+            </w:r>
+          </w:hyperlink>
+        </w:p>
+        <w:p>
+          <w:pPr>
+            <w:pStyle w:val="TM2"/>
+            <w:tabs>
+              <w:tab w:val="right" w:leader="dot" w:pos="10762"/>
+            </w:tabs>
+            <w:rPr>
+              <w:noProof/>
+            </w:rPr>
+          </w:pPr>
+          <w:hyperlink w:anchor="_Toc77236353" w:history="1">
+            <w:r>
+              <w:rPr>
+                <w:rStyle w:val="Lienhypertexte"/>
+                <w:noProof/>
+              </w:rPr>
+              <w:t>Exception</w:t>
+            </w:r>
+            <w:r>
+              <w:rPr>
+                <w:noProof/>
+                <w:webHidden/>
+              </w:rPr>
+              <w:tab/>
+            </w:r>
+            <w:r>
+              <w:rPr>
+                <w:noProof/>
+                <w:webHidden/>
+              </w:rPr>
+              <w:fldChar w:fldCharType="begin"/>
+            </w:r>
+            <w:r>
+              <w:rPr>
+                <w:noProof/>
+                <w:webHidden/>
+              </w:rPr>
+              <w:instrText xml:space="preserve"> PAGEREF _Toc77236353 \h </w:instrText>
+            </w:r>
+            <w:r>
+              <w:rPr>
+                <w:noProof/>
+                <w:webHidden/>
+              </w:rPr>
+            </w:r>
+            <w:r>
+              <w:rPr>
+                <w:noProof/>
+                <w:webHidden/>
+              </w:rPr>
+              <w:fldChar w:fldCharType="separate"/>
+            </w:r>
+            <w:r>
+              <w:rPr>
+                <w:noProof/>
+                <w:webHidden/>
+              </w:rPr>
+              <w:t>6</w:t>
+            </w:r>
+            <w:r>
+              <w:rPr>
+                <w:noProof/>
+                <w:webHidden/>
+              </w:rPr>
+              <w:fldChar w:fldCharType="end"/>
+            </w:r>
+          </w:hyperlink>
+        </w:p>
+        <w:p>
+          <w:pPr>
+            <w:pStyle w:val="TM2"/>
+            <w:tabs>
+              <w:tab w:val="right" w:leader="dot" w:pos="10762"/>
+            </w:tabs>
+            <w:rPr>
+              <w:noProof/>
+            </w:rPr>
+          </w:pPr>
+          <w:hyperlink w:anchor="_Toc77236354" w:history="1">
+            <w:r>
+              <w:rPr>
+                <w:rStyle w:val="Lienhypertexte"/>
+                <w:noProof/>
+              </w:rPr>
+              <w:t>Espace de nom : namespace</w:t>
+            </w:r>
+            <w:r>
+              <w:rPr>
+                <w:noProof/>
+                <w:webHidden/>
+              </w:rPr>
+              <w:tab/>
+            </w:r>
+            <w:r>
+              <w:rPr>
+                <w:noProof/>
+                <w:webHidden/>
+              </w:rPr>
+              <w:fldChar w:fldCharType="begin"/>
+            </w:r>
+            <w:r>
+              <w:rPr>
+                <w:noProof/>
+                <w:webHidden/>
+              </w:rPr>
+              <w:instrText xml:space="preserve"> PAGEREF _Toc77236354 \h </w:instrText>
+            </w:r>
+            <w:r>
+              <w:rPr>
+                <w:noProof/>
+                <w:webHidden/>
+              </w:rPr>
+            </w:r>
+            <w:r>
+              <w:rPr>
+                <w:noProof/>
+                <w:webHidden/>
+              </w:rPr>
+              <w:fldChar w:fldCharType="separate"/>
+            </w:r>
+            <w:r>
+              <w:rPr>
+                <w:noProof/>
+                <w:webHidden/>
+              </w:rPr>
+              <w:t>6</w:t>
+            </w:r>
+            <w:r>
+              <w:rPr>
+                <w:noProof/>
+                <w:webHidden/>
+              </w:rPr>
+              <w:fldChar w:fldCharType="end"/>
+            </w:r>
+          </w:hyperlink>
+        </w:p>
+        <w:p>
+          <w:pPr>
+            <w:pStyle w:val="TM2"/>
+            <w:tabs>
+              <w:tab w:val="right" w:leader="dot" w:pos="10762"/>
+            </w:tabs>
+            <w:rPr>
+              <w:noProof/>
+            </w:rPr>
+          </w:pPr>
+          <w:hyperlink w:anchor="_Toc77236355" w:history="1">
+            <w:r>
+              <w:rPr>
+                <w:rStyle w:val="Lienhypertexte"/>
+                <w:noProof/>
+              </w:rPr>
+              <w:t>Serialisation</w:t>
+            </w:r>
+            <w:r>
+              <w:rPr>
+                <w:noProof/>
+                <w:webHidden/>
+              </w:rPr>
+              <w:tab/>
+            </w:r>
+            <w:r>
+              <w:rPr>
+                <w:noProof/>
+                <w:webHidden/>
+              </w:rPr>
+              <w:fldChar w:fldCharType="begin"/>
+            </w:r>
+            <w:r>
+              <w:rPr>
+                <w:noProof/>
+                <w:webHidden/>
+              </w:rPr>
+              <w:instrText xml:space="preserve"> PAGEREF _Toc77236355 \h </w:instrText>
+            </w:r>
+            <w:r>
+              <w:rPr>
+                <w:noProof/>
+                <w:webHidden/>
+              </w:rPr>
+            </w:r>
+            <w:r>
+              <w:rPr>
+                <w:noProof/>
+                <w:webHidden/>
+              </w:rPr>
+              <w:fldChar w:fldCharType="separate"/>
+            </w:r>
+            <w:r>
+              <w:rPr>
+                <w:noProof/>
+                <w:webHidden/>
+              </w:rPr>
+              <w:t>6</w:t>
+            </w:r>
+            <w:r>
+              <w:rPr>
+                <w:noProof/>
+                <w:webHidden/>
+              </w:rPr>
+              <w:fldChar w:fldCharType="end"/>
+            </w:r>
+          </w:hyperlink>
+        </w:p>
+        <w:p>
+          <w:pPr>
+            <w:pStyle w:val="TM2"/>
+            <w:tabs>
+              <w:tab w:val="right" w:leader="dot" w:pos="10762"/>
+            </w:tabs>
+            <w:rPr>
+              <w:noProof/>
+            </w:rPr>
+          </w:pPr>
+          <w:hyperlink w:anchor="_Toc77236356" w:history="1">
+            <w:r>
+              <w:rPr>
+                <w:rStyle w:val="Lienhypertexte"/>
+                <w:noProof/>
+              </w:rPr>
+              <w:t>Chargement automatique des classes</w:t>
+            </w:r>
+            <w:r>
+              <w:rPr>
+                <w:noProof/>
+                <w:webHidden/>
+              </w:rPr>
+              <w:tab/>
+            </w:r>
+            <w:r>
+              <w:rPr>
+                <w:noProof/>
+                <w:webHidden/>
+              </w:rPr>
+              <w:fldChar w:fldCharType="begin"/>
+            </w:r>
+            <w:r>
+              <w:rPr>
+                <w:noProof/>
+                <w:webHidden/>
+              </w:rPr>
+              <w:instrText xml:space="preserve"> PAGEREF _Toc77236356 \h </w:instrText>
+            </w:r>
+            <w:r>
+              <w:rPr>
+                <w:noProof/>
+                <w:webHidden/>
+              </w:rPr>
+            </w:r>
+            <w:r>
+              <w:rPr>
+                <w:noProof/>
+                <w:webHidden/>
+              </w:rPr>
+              <w:fldChar w:fldCharType="separate"/>
+            </w:r>
+            <w:r>
+              <w:rPr>
+                <w:noProof/>
+                <w:webHidden/>
+              </w:rPr>
+              <w:t>7</w:t>
+            </w:r>
+            <w:r>
+              <w:rPr>
+                <w:noProof/>
+                <w:webHidden/>
+              </w:rPr>
+              <w:fldChar w:fldCharType="end"/>
+            </w:r>
+          </w:hyperlink>
+        </w:p>
+        <w:p>
+          <w:pPr>
+            <w:pStyle w:val="TM2"/>
+            <w:tabs>
+              <w:tab w:val="right" w:leader="dot" w:pos="10762"/>
+            </w:tabs>
+            <w:rPr>
+              <w:noProof/>
+            </w:rPr>
+          </w:pPr>
+          <w:hyperlink w:anchor="_Toc77236357" w:history="1">
+            <w:r>
+              <w:rPr>
+                <w:rStyle w:val="Lienhypertexte"/>
+                <w:noProof/>
+              </w:rPr>
+              <w:t>Clonage d’instance</w:t>
+            </w:r>
+            <w:r>
+              <w:rPr>
+                <w:noProof/>
+                <w:webHidden/>
+              </w:rPr>
+              <w:tab/>
+            </w:r>
+            <w:r>
+              <w:rPr>
+                <w:noProof/>
+                <w:webHidden/>
+              </w:rPr>
+              <w:fldChar w:fldCharType="begin"/>
+            </w:r>
+            <w:r>
+              <w:rPr>
+                <w:noProof/>
+                <w:webHidden/>
+              </w:rPr>
+              <w:instrText xml:space="preserve"> PAGEREF _Toc77236357 \h </w:instrText>
+            </w:r>
+            <w:r>
+              <w:rPr>
+                <w:noProof/>
+                <w:webHidden/>
+              </w:rPr>
+            </w:r>
+            <w:r>
+              <w:rPr>
+                <w:noProof/>
+                <w:webHidden/>
+              </w:rPr>
+              <w:fldChar w:fldCharType="separate"/>
+            </w:r>
+            <w:r>
+              <w:rPr>
+                <w:noProof/>
+                <w:webHidden/>
+              </w:rPr>
+              <w:t>7</w:t>
+            </w:r>
+            <w:r>
+              <w:rPr>
+                <w:noProof/>
+                <w:webHidden/>
+              </w:rPr>
+              <w:fldChar w:fldCharType="end"/>
+            </w:r>
+          </w:hyperlink>
+        </w:p>
+        <w:p>
+          <w:pPr>
+            <w:pStyle w:val="TM1"/>
+            <w:tabs>
+              <w:tab w:val="right" w:leader="dot" w:pos="10762"/>
+            </w:tabs>
+            <w:rPr>
+              <w:noProof/>
+            </w:rPr>
+          </w:pPr>
+          <w:hyperlink w:anchor="_Toc77236358" w:history="1">
+            <w:r>
+              <w:rPr>
+                <w:rStyle w:val="Lienhypertexte"/>
+                <w:noProof/>
+              </w:rPr>
+              <w:t>Formulaire</w:t>
+            </w:r>
+            <w:r>
+              <w:rPr>
+                <w:noProof/>
+                <w:webHidden/>
+              </w:rPr>
+              <w:tab/>
+            </w:r>
+            <w:r>
+              <w:rPr>
+                <w:noProof/>
+                <w:webHidden/>
+              </w:rPr>
+              <w:fldChar w:fldCharType="begin"/>
+            </w:r>
+            <w:r>
+              <w:rPr>
+                <w:noProof/>
+                <w:webHidden/>
+              </w:rPr>
+              <w:instrText xml:space="preserve"> PAGEREF _Toc77236358 \h </w:instrText>
+            </w:r>
+            <w:r>
+              <w:rPr>
+                <w:noProof/>
+                <w:webHidden/>
+              </w:rPr>
+            </w:r>
+            <w:r>
+              <w:rPr>
+                <w:noProof/>
+                <w:webHidden/>
+              </w:rPr>
+              <w:fldChar w:fldCharType="separate"/>
+            </w:r>
+            <w:r>
+              <w:rPr>
+                <w:noProof/>
+                <w:webHidden/>
+              </w:rPr>
+              <w:t>8</w:t>
+            </w:r>
+            <w:r>
+              <w:rPr>
+                <w:noProof/>
+                <w:webHidden/>
+              </w:rPr>
+              <w:fldChar w:fldCharType="end"/>
+            </w:r>
+          </w:hyperlink>
+        </w:p>
+        <w:p>
+          <w:pPr>
+            <w:pStyle w:val="TM2"/>
+            <w:tabs>
+              <w:tab w:val="right" w:leader="dot" w:pos="10762"/>
+            </w:tabs>
+            <w:rPr>
+              <w:noProof/>
+            </w:rPr>
+          </w:pPr>
+          <w:hyperlink w:anchor="_Toc77236359" w:history="1">
+            <w:r>
+              <w:rPr>
+                <w:rStyle w:val="Lienhypertexte"/>
+                <w:noProof/>
+              </w:rPr>
+              <w:t>Exemple de traitement séparer</w:t>
+            </w:r>
+            <w:r>
+              <w:rPr>
+                <w:noProof/>
+                <w:webHidden/>
+              </w:rPr>
+              <w:tab/>
+            </w:r>
+            <w:r>
+              <w:rPr>
+                <w:noProof/>
+                <w:webHidden/>
+              </w:rPr>
+              <w:fldChar w:fldCharType="begin"/>
+            </w:r>
+            <w:r>
+              <w:rPr>
+                <w:noProof/>
+                <w:webHidden/>
+              </w:rPr>
+              <w:instrText xml:space="preserve"> PAGEREF _Toc77236359 \h </w:instrText>
+            </w:r>
+            <w:r>
+              <w:rPr>
+                <w:noProof/>
+                <w:webHidden/>
+              </w:rPr>
+            </w:r>
+            <w:r>
+              <w:rPr>
+                <w:noProof/>
+                <w:webHidden/>
+              </w:rPr>
+              <w:fldChar w:fldCharType="separate"/>
+            </w:r>
+            <w:r>
+              <w:rPr>
+                <w:noProof/>
+                <w:webHidden/>
+              </w:rPr>
+              <w:t>8</w:t>
+            </w:r>
+            <w:r>
+              <w:rPr>
+                <w:noProof/>
+                <w:webHidden/>
+              </w:rPr>
+              <w:fldChar w:fldCharType="end"/>
+            </w:r>
+          </w:hyperlink>
+        </w:p>
+        <w:p>
+          <w:pPr>
+            <w:pStyle w:val="TM2"/>
+            <w:tabs>
+              <w:tab w:val="right" w:leader="dot" w:pos="10762"/>
+            </w:tabs>
+            <w:rPr>
+              <w:noProof/>
+            </w:rPr>
+          </w:pPr>
+          <w:hyperlink w:anchor="_Toc77236360" w:history="1">
+            <w:r>
+              <w:rPr>
+                <w:rStyle w:val="Lienhypertexte"/>
+                <w:noProof/>
+              </w:rPr>
+              <w:t>Filtrer les données avec var_filter</w:t>
+            </w:r>
+            <w:r>
+              <w:rPr>
+                <w:noProof/>
+                <w:webHidden/>
+              </w:rPr>
+              <w:tab/>
+            </w:r>
+            <w:r>
+              <w:rPr>
+                <w:noProof/>
+                <w:webHidden/>
+              </w:rPr>
+              <w:fldChar w:fldCharType="begin"/>
+            </w:r>
+            <w:r>
+              <w:rPr>
+                <w:noProof/>
+                <w:webHidden/>
+              </w:rPr>
+              <w:instrText xml:space="preserve"> PAGEREF _Toc77236360 \h </w:instrText>
+            </w:r>
+            <w:r>
+              <w:rPr>
+                <w:noProof/>
+                <w:webHidden/>
+              </w:rPr>
+            </w:r>
+            <w:r>
+              <w:rPr>
+                <w:noProof/>
+                <w:webHidden/>
+              </w:rPr>
+              <w:fldChar w:fldCharType="separate"/>
+            </w:r>
+            <w:r>
+              <w:rPr>
+                <w:noProof/>
+                <w:webHidden/>
+              </w:rPr>
+              <w:t>8</w:t>
+            </w:r>
+            <w:r>
+              <w:rPr>
+                <w:noProof/>
+                <w:webHidden/>
+              </w:rPr>
+              <w:fldChar w:fldCharType="end"/>
+            </w:r>
+          </w:hyperlink>
+        </w:p>
+        <w:p>
+          <w:pPr>
+            <w:pStyle w:val="TM1"/>
+            <w:tabs>
+              <w:tab w:val="right" w:leader="dot" w:pos="10762"/>
+            </w:tabs>
+            <w:rPr>
+              <w:noProof/>
+            </w:rPr>
+          </w:pPr>
+          <w:hyperlink w:anchor="_Toc77236361" w:history="1">
+            <w:r>
+              <w:rPr>
+                <w:rStyle w:val="Lienhypertexte"/>
+                <w:noProof/>
+              </w:rPr>
+              <w:t>Acces aux données</w:t>
+            </w:r>
+            <w:r>
+              <w:rPr>
+                <w:noProof/>
+                <w:webHidden/>
+              </w:rPr>
+              <w:tab/>
+            </w:r>
+            <w:r>
+              <w:rPr>
+                <w:noProof/>
+                <w:webHidden/>
+              </w:rPr>
+              <w:fldChar w:fldCharType="begin"/>
+            </w:r>
+            <w:r>
+              <w:rPr>
+                <w:noProof/>
+                <w:webHidden/>
+              </w:rPr>
+              <w:instrText xml:space="preserve"> PAGEREF _Toc77236361 \h </w:instrText>
+            </w:r>
+            <w:r>
+              <w:rPr>
+                <w:noProof/>
+                <w:webHidden/>
+              </w:rPr>
+            </w:r>
+            <w:r>
+              <w:rPr>
+                <w:noProof/>
+                <w:webHidden/>
+              </w:rPr>
+              <w:fldChar w:fldCharType="separate"/>
+            </w:r>
+            <w:r>
+              <w:rPr>
+                <w:noProof/>
+                <w:webHidden/>
+              </w:rPr>
+              <w:t>9</w:t>
+            </w:r>
+            <w:r>
+              <w:rPr>
+                <w:noProof/>
+                <w:webHidden/>
+              </w:rPr>
+              <w:fldChar w:fldCharType="end"/>
+            </w:r>
+          </w:hyperlink>
+        </w:p>
+        <w:p>
+          <w:pPr>
+            <w:pStyle w:val="TM1"/>
+            <w:tabs>
+              <w:tab w:val="right" w:leader="dot" w:pos="10762"/>
+            </w:tabs>
+            <w:rPr>
+              <w:noProof/>
+            </w:rPr>
+          </w:pPr>
+          <w:hyperlink w:anchor="_Toc77236362" w:history="1">
+            <w:r>
+              <w:rPr>
+                <w:rStyle w:val="Lienhypertexte"/>
+                <w:noProof/>
+              </w:rPr>
+              <w:t>Echange de données entre client/serveur</w:t>
+            </w:r>
+            <w:r>
+              <w:rPr>
+                <w:noProof/>
+                <w:webHidden/>
+              </w:rPr>
+              <w:tab/>
+            </w:r>
+            <w:r>
+              <w:rPr>
+                <w:noProof/>
+                <w:webHidden/>
+              </w:rPr>
+              <w:fldChar w:fldCharType="begin"/>
+            </w:r>
+            <w:r>
+              <w:rPr>
+                <w:noProof/>
+                <w:webHidden/>
+              </w:rPr>
+              <w:instrText xml:space="preserve"> PAGEREF _Toc77236362 \h </w:instrText>
+            </w:r>
+            <w:r>
+              <w:rPr>
+                <w:noProof/>
+                <w:webHidden/>
+              </w:rPr>
+            </w:r>
+            <w:r>
+              <w:rPr>
+                <w:noProof/>
+                <w:webHidden/>
+              </w:rPr>
+              <w:fldChar w:fldCharType="separate"/>
+            </w:r>
+            <w:r>
+              <w:rPr>
+                <w:noProof/>
+                <w:webHidden/>
+              </w:rPr>
+              <w:t>9</w:t>
+            </w:r>
+            <w:r>
+              <w:rPr>
+                <w:noProof/>
+                <w:webHidden/>
+              </w:rPr>
+              <w:fldChar w:fldCharType="end"/>
+            </w:r>
+          </w:hyperlink>
+        </w:p>
+        <w:p>
+          <w:r>
+            <w:rPr>
+              <w:b/>
+              <w:bCs/>
+            </w:rPr>
+            <w:fldChar w:fldCharType="end"/>
+          </w:r>
+        </w:p>
+      </w:sdtContent>
+    </w:sdt>
     <w:p/>
     <w:p/>
     <w:p/>
@@ -52,10 +1782,12 @@
       <w:pPr>
         <w:pStyle w:val="Titre1"/>
       </w:pPr>
+      <w:bookmarkStart w:id="0" w:name="_Toc77236338"/>
       <w:r>
         <w:lastRenderedPageBreak/>
         <w:t>Les bases</w:t>
       </w:r>
+      <w:bookmarkEnd w:id="0"/>
     </w:p>
     <w:p>
       <w:pPr>
@@ -64,6 +1796,7 @@
           <w:rStyle w:val="Titre2Car"/>
         </w:rPr>
       </w:pPr>
+      <w:bookmarkStart w:id="1" w:name="_Toc77236339"/>
       <w:r>
         <w:rPr>
           <w:rStyle w:val="Titre2Car"/>
@@ -101,7 +1834,7 @@
                     <pic:cNvPicPr/>
                   </pic:nvPicPr>
                   <pic:blipFill>
-                    <a:blip r:embed="rId4">
+                    <a:blip r:embed="rId5">
                       <a:extLst>
                         <a:ext uri="{28A0092B-C50C-407E-A947-70E740481C1C}">
                           <a14:useLocalDpi xmlns:a14="http://schemas.microsoft.com/office/drawing/2010/main" val="0"/>
@@ -137,7 +1870,14 @@
         <w:rPr>
           <w:rStyle w:val="Titre2Car"/>
         </w:rPr>
-        <w:t xml:space="preserve">Les balises :                                                                 </w:t>
+        <w:t>Les balises :</w:t>
+      </w:r>
+      <w:bookmarkEnd w:id="1"/>
+      <w:r>
+        <w:rPr>
+          <w:rStyle w:val="Titre2Car"/>
+        </w:rPr>
+        <w:t xml:space="preserve">                                                                 </w:t>
       </w:r>
     </w:p>
     <w:p>
@@ -168,6 +1908,7 @@
           <w:rStyle w:val="Accentuationlgre"/>
         </w:rPr>
       </w:pPr>
+      <w:bookmarkStart w:id="2" w:name="_Toc77236340"/>
       <w:r>
         <w:rPr>
           <w:rStyle w:val="Titre2Car"/>
@@ -205,7 +1946,7 @@
                     <pic:cNvPicPr/>
                   </pic:nvPicPr>
                   <pic:blipFill>
-                    <a:blip r:embed="rId5">
+                    <a:blip r:embed="rId6">
                       <a:extLst>
                         <a:ext uri="{28A0092B-C50C-407E-A947-70E740481C1C}">
                           <a14:useLocalDpi xmlns:a14="http://schemas.microsoft.com/office/drawing/2010/main" val="0"/>
@@ -243,12 +1984,14 @@
         </w:rPr>
         <w:t>Les commentaires</w:t>
       </w:r>
+      <w:bookmarkEnd w:id="2"/>
     </w:p>
     <w:p/>
     <w:p>
       <w:pPr>
         <w:pStyle w:val="Titre2"/>
       </w:pPr>
+      <w:bookmarkStart w:id="3" w:name="_Toc77236341"/>
       <w:r>
         <w:rPr>
           <w:noProof/>
@@ -285,7 +2028,7 @@
                     <pic:cNvPicPr/>
                   </pic:nvPicPr>
                   <pic:blipFill>
-                    <a:blip r:embed="rId6">
+                    <a:blip r:embed="rId7">
                       <a:extLst>
                         <a:ext uri="{28A0092B-C50C-407E-A947-70E740481C1C}">
                           <a14:useLocalDpi xmlns:a14="http://schemas.microsoft.com/office/drawing/2010/main" val="0"/>
@@ -318,7 +2061,11 @@
         </w:drawing>
       </w:r>
       <w:r>
-        <w:t>Les variables </w:t>
+        <w:t>Les variables</w:t>
+      </w:r>
+      <w:bookmarkEnd w:id="3"/>
+      <w:r>
+        <w:t> </w:t>
       </w:r>
     </w:p>
     <w:p>
@@ -358,7 +2105,7 @@
                     <pic:cNvPicPr/>
                   </pic:nvPicPr>
                   <pic:blipFill>
-                    <a:blip r:embed="rId7">
+                    <a:blip r:embed="rId8">
                       <a:extLst>
                         <a:ext uri="{28A0092B-C50C-407E-A947-70E740481C1C}">
                           <a14:useLocalDpi xmlns:a14="http://schemas.microsoft.com/office/drawing/2010/main" val="0"/>
@@ -431,7 +2178,7 @@
                     <pic:cNvPicPr/>
                   </pic:nvPicPr>
                   <pic:blipFill>
-                    <a:blip r:embed="rId8">
+                    <a:blip r:embed="rId9">
                       <a:extLst>
                         <a:ext uri="{28A0092B-C50C-407E-A947-70E740481C1C}">
                           <a14:useLocalDpi xmlns:a14="http://schemas.microsoft.com/office/drawing/2010/main" val="0"/>
@@ -462,9 +2209,11 @@
       <w:pPr>
         <w:pStyle w:val="Titre2"/>
       </w:pPr>
+      <w:bookmarkStart w:id="4" w:name="_Toc77236342"/>
       <w:r>
         <w:t>String</w:t>
       </w:r>
+      <w:bookmarkEnd w:id="4"/>
     </w:p>
     <w:p/>
     <w:p/>
@@ -506,7 +2255,7 @@
                     <pic:cNvPicPr/>
                   </pic:nvPicPr>
                   <pic:blipFill>
-                    <a:blip r:embed="rId9">
+                    <a:blip r:embed="rId10">
                       <a:extLst>
                         <a:ext uri="{28A0092B-C50C-407E-A947-70E740481C1C}">
                           <a14:useLocalDpi xmlns:a14="http://schemas.microsoft.com/office/drawing/2010/main" val="0"/>
@@ -543,9 +2292,11 @@
       <w:pPr>
         <w:pStyle w:val="Titre2"/>
       </w:pPr>
+      <w:bookmarkStart w:id="5" w:name="_Toc77236343"/>
       <w:r>
         <w:t>Tableaux</w:t>
       </w:r>
+      <w:bookmarkEnd w:id="5"/>
     </w:p>
     <w:p>
       <w:r>
@@ -584,7 +2335,7 @@
                     <pic:cNvPicPr/>
                   </pic:nvPicPr>
                   <pic:blipFill>
-                    <a:blip r:embed="rId10">
+                    <a:blip r:embed="rId11">
                       <a:extLst>
                         <a:ext uri="{28A0092B-C50C-407E-A947-70E740481C1C}">
                           <a14:useLocalDpi xmlns:a14="http://schemas.microsoft.com/office/drawing/2010/main" val="0"/>
@@ -619,6 +2370,7 @@
       <w:pPr>
         <w:pStyle w:val="Titre2"/>
       </w:pPr>
+      <w:bookmarkStart w:id="6" w:name="_Toc77236344"/>
       <w:r>
         <w:rPr>
           <w:noProof/>
@@ -655,7 +2407,7 @@
                     <pic:cNvPicPr/>
                   </pic:nvPicPr>
                   <pic:blipFill>
-                    <a:blip r:embed="rId11">
+                    <a:blip r:embed="rId12">
                       <a:extLst>
                         <a:ext uri="{28A0092B-C50C-407E-A947-70E740481C1C}">
                           <a14:useLocalDpi xmlns:a14="http://schemas.microsoft.com/office/drawing/2010/main" val="0"/>
@@ -690,6 +2442,7 @@
       <w:r>
         <w:t>Conditionnel</w:t>
       </w:r>
+      <w:bookmarkEnd w:id="6"/>
     </w:p>
     <w:p/>
     <w:p>
@@ -729,7 +2482,7 @@
                     <pic:cNvPicPr/>
                   </pic:nvPicPr>
                   <pic:blipFill>
-                    <a:blip r:embed="rId12">
+                    <a:blip r:embed="rId13">
                       <a:extLst>
                         <a:ext uri="{28A0092B-C50C-407E-A947-70E740481C1C}">
                           <a14:useLocalDpi xmlns:a14="http://schemas.microsoft.com/office/drawing/2010/main" val="0"/>
@@ -765,6 +2518,7 @@
       <w:pPr>
         <w:pStyle w:val="Titre2"/>
       </w:pPr>
+      <w:bookmarkStart w:id="7" w:name="_Toc77236345"/>
       <w:r>
         <w:rPr>
           <w:noProof/>
@@ -802,7 +2556,7 @@
                     <pic:cNvPicPr/>
                   </pic:nvPicPr>
                   <pic:blipFill>
-                    <a:blip r:embed="rId13">
+                    <a:blip r:embed="rId14">
                       <a:extLst>
                         <a:ext uri="{28A0092B-C50C-407E-A947-70E740481C1C}">
                           <a14:useLocalDpi xmlns:a14="http://schemas.microsoft.com/office/drawing/2010/main" val="0"/>
@@ -837,6 +2591,7 @@
       <w:r>
         <w:t>Les boucles</w:t>
       </w:r>
+      <w:bookmarkEnd w:id="7"/>
     </w:p>
     <w:p/>
     <w:p/>
@@ -881,7 +2636,7 @@
                     <pic:cNvPicPr/>
                   </pic:nvPicPr>
                   <pic:blipFill>
-                    <a:blip r:embed="rId14">
+                    <a:blip r:embed="rId15">
                       <a:extLst>
                         <a:ext uri="{28A0092B-C50C-407E-A947-70E740481C1C}">
                           <a14:useLocalDpi xmlns:a14="http://schemas.microsoft.com/office/drawing/2010/main" val="0"/>
@@ -918,9 +2673,11 @@
       <w:pPr>
         <w:pStyle w:val="Titre2"/>
       </w:pPr>
+      <w:bookmarkStart w:id="8" w:name="_Toc77236346"/>
       <w:r>
         <w:t>Inclusion</w:t>
       </w:r>
+      <w:bookmarkEnd w:id="8"/>
     </w:p>
     <w:p/>
     <w:p/>
@@ -961,7 +2718,7 @@
                     <pic:cNvPicPr/>
                   </pic:nvPicPr>
                   <pic:blipFill>
-                    <a:blip r:embed="rId15">
+                    <a:blip r:embed="rId16">
                       <a:extLst>
                         <a:ext uri="{28A0092B-C50C-407E-A947-70E740481C1C}">
                           <a14:useLocalDpi xmlns:a14="http://schemas.microsoft.com/office/drawing/2010/main" val="0"/>
@@ -998,9 +2755,11 @@
       <w:pPr>
         <w:pStyle w:val="Titre2"/>
       </w:pPr>
+      <w:bookmarkStart w:id="9" w:name="_Toc77236347"/>
       <w:r>
         <w:t>Quelques fonction utiles</w:t>
       </w:r>
+      <w:bookmarkEnd w:id="9"/>
     </w:p>
     <w:p/>
     <w:p/>
@@ -1045,7 +2804,7 @@
                     <pic:cNvPicPr/>
                   </pic:nvPicPr>
                   <pic:blipFill>
-                    <a:blip r:embed="rId16">
+                    <a:blip r:embed="rId17">
                       <a:extLst>
                         <a:ext uri="{28A0092B-C50C-407E-A947-70E740481C1C}">
                           <a14:useLocalDpi xmlns:a14="http://schemas.microsoft.com/office/drawing/2010/main" val="0"/>
@@ -1082,9 +2841,11 @@
       <w:pPr>
         <w:pStyle w:val="Titre2"/>
       </w:pPr>
+      <w:bookmarkStart w:id="10" w:name="_Toc77236348"/>
       <w:r>
         <w:t>Fonction</w:t>
       </w:r>
+      <w:bookmarkEnd w:id="10"/>
     </w:p>
     <w:p>
       <w:r>
@@ -1123,7 +2884,7 @@
                     <pic:cNvPicPr/>
                   </pic:nvPicPr>
                   <pic:blipFill>
-                    <a:blip r:embed="rId17">
+                    <a:blip r:embed="rId18">
                       <a:extLst>
                         <a:ext uri="{28A0092B-C50C-407E-A947-70E740481C1C}">
                           <a14:useLocalDpi xmlns:a14="http://schemas.microsoft.com/office/drawing/2010/main" val="0"/>
@@ -1170,6 +2931,7 @@
       <w:pPr>
         <w:pStyle w:val="Titre2"/>
       </w:pPr>
+      <w:bookmarkStart w:id="11" w:name="_Toc77236349"/>
       <w:r>
         <w:rPr>
           <w:noProof/>
@@ -1207,7 +2969,7 @@
                     <pic:cNvPicPr/>
                   </pic:nvPicPr>
                   <pic:blipFill>
-                    <a:blip r:embed="rId18">
+                    <a:blip r:embed="rId19">
                       <a:extLst>
                         <a:ext uri="{28A0092B-C50C-407E-A947-70E740481C1C}">
                           <a14:useLocalDpi xmlns:a14="http://schemas.microsoft.com/office/drawing/2010/main" val="0"/>
@@ -1269,7 +3031,7 @@
                     <pic:cNvPicPr/>
                   </pic:nvPicPr>
                   <pic:blipFill>
-                    <a:blip r:embed="rId19">
+                    <a:blip r:embed="rId20">
                       <a:extLst>
                         <a:ext uri="{28A0092B-C50C-407E-A947-70E740481C1C}">
                           <a14:useLocalDpi xmlns:a14="http://schemas.microsoft.com/office/drawing/2010/main" val="0"/>
@@ -1298,6 +3060,7 @@
       <w:r>
         <w:t>Expression rationnelles</w:t>
       </w:r>
+      <w:bookmarkEnd w:id="11"/>
     </w:p>
     <w:p>
       <w:r>
@@ -1336,7 +3099,7 @@
                     <pic:cNvPicPr/>
                   </pic:nvPicPr>
                   <pic:blipFill>
-                    <a:blip r:embed="rId20">
+                    <a:blip r:embed="rId21">
                       <a:extLst>
                         <a:ext uri="{28A0092B-C50C-407E-A947-70E740481C1C}">
                           <a14:useLocalDpi xmlns:a14="http://schemas.microsoft.com/office/drawing/2010/main" val="0"/>
@@ -1404,7 +3167,7 @@
                     <pic:cNvPicPr/>
                   </pic:nvPicPr>
                   <pic:blipFill>
-                    <a:blip r:embed="rId21">
+                    <a:blip r:embed="rId22">
                       <a:extLst>
                         <a:ext uri="{28A0092B-C50C-407E-A947-70E740481C1C}">
                           <a14:useLocalDpi xmlns:a14="http://schemas.microsoft.com/office/drawing/2010/main" val="0"/>
@@ -1459,7 +3222,7 @@
                     <pic:cNvPicPr/>
                   </pic:nvPicPr>
                   <pic:blipFill>
-                    <a:blip r:embed="rId22"/>
+                    <a:blip r:embed="rId23"/>
                     <a:stretch>
                       <a:fillRect/>
                     </a:stretch>
@@ -1501,7 +3264,7 @@
                     <pic:cNvPicPr/>
                   </pic:nvPicPr>
                   <pic:blipFill>
-                    <a:blip r:embed="rId23"/>
+                    <a:blip r:embed="rId24"/>
                     <a:stretch>
                       <a:fillRect/>
                     </a:stretch>
@@ -1560,7 +3323,7 @@
                     <pic:cNvPicPr/>
                   </pic:nvPicPr>
                   <pic:blipFill>
-                    <a:blip r:embed="rId24"/>
+                    <a:blip r:embed="rId25"/>
                     <a:stretch>
                       <a:fillRect/>
                     </a:stretch>
@@ -1619,7 +3382,7 @@
                     <pic:cNvPicPr/>
                   </pic:nvPicPr>
                   <pic:blipFill>
-                    <a:blip r:embed="rId25"/>
+                    <a:blip r:embed="rId26"/>
                     <a:stretch>
                       <a:fillRect/>
                     </a:stretch>
@@ -1644,18 +3407,22 @@
       <w:pPr>
         <w:pStyle w:val="Titre1"/>
       </w:pPr>
+      <w:bookmarkStart w:id="12" w:name="_Toc77236350"/>
       <w:r>
         <w:lastRenderedPageBreak/>
         <w:t>POO</w:t>
       </w:r>
+      <w:bookmarkEnd w:id="12"/>
     </w:p>
     <w:p>
       <w:pPr>
         <w:pStyle w:val="Titre2"/>
       </w:pPr>
+      <w:bookmarkStart w:id="13" w:name="_Toc77236351"/>
       <w:r>
         <w:t>Création d’une classe et héritage</w:t>
       </w:r>
+      <w:bookmarkEnd w:id="13"/>
     </w:p>
     <w:p>
       <w:r>
@@ -1678,7 +3445,7 @@
                     <pic:cNvPicPr/>
                   </pic:nvPicPr>
                   <pic:blipFill>
-                    <a:blip r:embed="rId26"/>
+                    <a:blip r:embed="rId27"/>
                     <a:stretch>
                       <a:fillRect/>
                     </a:stretch>
@@ -1703,9 +3470,11 @@
       <w:pPr>
         <w:pStyle w:val="Titre2"/>
       </w:pPr>
+      <w:bookmarkStart w:id="14" w:name="_Toc77236352"/>
       <w:r>
         <w:t>Classe abstraite</w:t>
       </w:r>
+      <w:bookmarkEnd w:id="14"/>
     </w:p>
     <w:p>
       <w:r>
@@ -1728,7 +3497,7 @@
                     <pic:cNvPicPr/>
                   </pic:nvPicPr>
                   <pic:blipFill>
-                    <a:blip r:embed="rId27"/>
+                    <a:blip r:embed="rId28"/>
                     <a:stretch>
                       <a:fillRect/>
                     </a:stretch>
@@ -1755,10 +3524,12 @@
       <w:pPr>
         <w:pStyle w:val="Titre2"/>
       </w:pPr>
+      <w:bookmarkStart w:id="15" w:name="_Toc77236353"/>
       <w:r>
         <w:lastRenderedPageBreak/>
         <w:t>Exception</w:t>
       </w:r>
+      <w:bookmarkEnd w:id="15"/>
     </w:p>
     <w:p>
       <w:r>
@@ -1781,7 +3552,7 @@
                     <pic:cNvPicPr/>
                   </pic:nvPicPr>
                   <pic:blipFill>
-                    <a:blip r:embed="rId28"/>
+                    <a:blip r:embed="rId29"/>
                     <a:stretch>
                       <a:fillRect/>
                     </a:stretch>
@@ -1806,9 +3577,11 @@
       <w:pPr>
         <w:pStyle w:val="Titre2"/>
       </w:pPr>
+      <w:bookmarkStart w:id="16" w:name="_Toc77236354"/>
       <w:r>
         <w:t>Espace de nom : namespace</w:t>
       </w:r>
+      <w:bookmarkEnd w:id="16"/>
     </w:p>
     <w:p>
       <w:r>
@@ -1831,7 +3604,7 @@
                     <pic:cNvPicPr/>
                   </pic:nvPicPr>
                   <pic:blipFill>
-                    <a:blip r:embed="rId29"/>
+                    <a:blip r:embed="rId30"/>
                     <a:stretch>
                       <a:fillRect/>
                     </a:stretch>
@@ -1856,9 +3629,11 @@
       <w:pPr>
         <w:pStyle w:val="Titre2"/>
       </w:pPr>
+      <w:bookmarkStart w:id="17" w:name="_Toc77236355"/>
       <w:r>
         <w:t>Serialisation</w:t>
       </w:r>
+      <w:bookmarkEnd w:id="17"/>
     </w:p>
     <w:p>
       <w:r>
@@ -1881,7 +3656,7 @@
                     <pic:cNvPicPr/>
                   </pic:nvPicPr>
                   <pic:blipFill>
-                    <a:blip r:embed="rId30"/>
+                    <a:blip r:embed="rId31"/>
                     <a:stretch>
                       <a:fillRect/>
                     </a:stretch>
@@ -1906,10 +3681,12 @@
       <w:pPr>
         <w:pStyle w:val="Titre2"/>
       </w:pPr>
+      <w:bookmarkStart w:id="18" w:name="_Toc77236356"/>
       <w:r>
         <w:lastRenderedPageBreak/>
         <w:t>Chargement automatique des classes</w:t>
       </w:r>
+      <w:bookmarkEnd w:id="18"/>
     </w:p>
     <w:p>
       <w:r>
@@ -1932,7 +3709,7 @@
                     <pic:cNvPicPr/>
                   </pic:nvPicPr>
                   <pic:blipFill>
-                    <a:blip r:embed="rId31"/>
+                    <a:blip r:embed="rId32"/>
                     <a:stretch>
                       <a:fillRect/>
                     </a:stretch>
@@ -1984,7 +3761,7 @@
                     <pic:cNvPicPr/>
                   </pic:nvPicPr>
                   <pic:blipFill>
-                    <a:blip r:embed="rId32"/>
+                    <a:blip r:embed="rId33"/>
                     <a:stretch>
                       <a:fillRect/>
                     </a:stretch>
@@ -2022,9 +3799,11 @@
       <w:pPr>
         <w:pStyle w:val="Titre2"/>
       </w:pPr>
+      <w:bookmarkStart w:id="19" w:name="_Toc77236357"/>
       <w:r>
         <w:t>Clonage d’instance</w:t>
       </w:r>
+      <w:bookmarkEnd w:id="19"/>
     </w:p>
     <w:p>
       <w:r>
@@ -2077,7 +3856,7 @@
                     <pic:cNvPicPr/>
                   </pic:nvPicPr>
                   <pic:blipFill>
-                    <a:blip r:embed="rId33"/>
+                    <a:blip r:embed="rId34"/>
                     <a:stretch>
                       <a:fillRect/>
                     </a:stretch>
@@ -2108,10 +3887,12 @@
       <w:pPr>
         <w:pStyle w:val="Titre1"/>
       </w:pPr>
+      <w:bookmarkStart w:id="20" w:name="_Toc77236358"/>
       <w:r>
         <w:lastRenderedPageBreak/>
         <w:t>Formulaire</w:t>
       </w:r>
+      <w:bookmarkEnd w:id="20"/>
     </w:p>
     <w:p>
       <w:r>
@@ -2126,6 +3907,9 @@
     </w:p>
     <w:p>
       <w:r>
+        <w:rPr>
+          <w:noProof/>
+        </w:rPr>
         <w:drawing>
           <wp:inline distT="0" distB="0" distL="0" distR="0" wp14:anchorId="46129C5C" wp14:editId="53053CD4">
             <wp:extent cx="6563641" cy="1190791"/>
@@ -2142,7 +3926,7 @@
                     <pic:cNvPicPr/>
                   </pic:nvPicPr>
                   <pic:blipFill>
-                    <a:blip r:embed="rId34"/>
+                    <a:blip r:embed="rId35"/>
                     <a:stretch>
                       <a:fillRect/>
                     </a:stretch>
@@ -2167,8 +3951,13 @@
       <w:pPr>
         <w:pStyle w:val="Titre2"/>
       </w:pPr>
-      <w:r>
-        <w:t xml:space="preserve">Exemple de traitement séparer </w:t>
+      <w:bookmarkStart w:id="21" w:name="_Toc77236359"/>
+      <w:r>
+        <w:t>Exemple de traitement séparer</w:t>
+      </w:r>
+      <w:bookmarkEnd w:id="21"/>
+      <w:r>
+        <w:t xml:space="preserve"> </w:t>
       </w:r>
     </w:p>
     <w:p>
@@ -2190,6 +3979,9 @@
     </w:p>
     <w:p>
       <w:r>
+        <w:rPr>
+          <w:noProof/>
+        </w:rPr>
         <w:drawing>
           <wp:inline distT="0" distB="0" distL="0" distR="0" wp14:anchorId="2D2BACFA" wp14:editId="7F97BDF8">
             <wp:extent cx="4801270" cy="1714739"/>
@@ -2206,7 +3998,7 @@
                     <pic:cNvPicPr/>
                   </pic:nvPicPr>
                   <pic:blipFill>
-                    <a:blip r:embed="rId35"/>
+                    <a:blip r:embed="rId36"/>
                     <a:stretch>
                       <a:fillRect/>
                     </a:stretch>
@@ -2244,6 +4036,9 @@
     </w:p>
     <w:p>
       <w:r>
+        <w:rPr>
+          <w:noProof/>
+        </w:rPr>
         <w:drawing>
           <wp:inline distT="0" distB="0" distL="0" distR="0" wp14:anchorId="39574602" wp14:editId="642587AD">
             <wp:extent cx="5953956" cy="2353003"/>
@@ -2260,7 +4055,7 @@
                     <pic:cNvPicPr/>
                   </pic:nvPicPr>
                   <pic:blipFill>
-                    <a:blip r:embed="rId36"/>
+                    <a:blip r:embed="rId37"/>
                     <a:stretch>
                       <a:fillRect/>
                     </a:stretch>
@@ -2285,17 +4080,17 @@
       <w:pPr>
         <w:pStyle w:val="Titre2"/>
       </w:pPr>
-      <w:r>
-        <w:t xml:space="preserve">Filtrer les données avec </w:t>
-      </w:r>
-      <w:proofErr w:type="spellStart"/>
-      <w:r>
-        <w:t>var_filter</w:t>
-      </w:r>
-      <w:proofErr w:type="spellEnd"/>
-    </w:p>
-    <w:p>
-      <w:r>
+      <w:bookmarkStart w:id="22" w:name="_Toc77236360"/>
+      <w:r>
+        <w:t>Filtrer les données avec var_filter</w:t>
+      </w:r>
+      <w:bookmarkEnd w:id="22"/>
+    </w:p>
+    <w:p>
+      <w:r>
+        <w:rPr>
+          <w:noProof/>
+        </w:rPr>
         <w:drawing>
           <wp:inline distT="0" distB="0" distL="0" distR="0" wp14:anchorId="3A931D3B" wp14:editId="008F79E2">
             <wp:extent cx="6840220" cy="1585595"/>
@@ -2312,7 +4107,7 @@
                     <pic:cNvPicPr/>
                   </pic:nvPicPr>
                   <pic:blipFill>
-                    <a:blip r:embed="rId37"/>
+                    <a:blip r:embed="rId38"/>
                     <a:stretch>
                       <a:fillRect/>
                     </a:stretch>
@@ -2335,6 +4130,9 @@
     </w:p>
     <w:p>
       <w:r>
+        <w:rPr>
+          <w:noProof/>
+        </w:rPr>
         <w:drawing>
           <wp:inline distT="0" distB="0" distL="0" distR="0" wp14:anchorId="50DB646B" wp14:editId="0BA83537">
             <wp:extent cx="5868219" cy="523948"/>
@@ -2351,7 +4149,7 @@
                     <pic:cNvPicPr/>
                   </pic:nvPicPr>
                   <pic:blipFill>
-                    <a:blip r:embed="rId38"/>
+                    <a:blip r:embed="rId39"/>
                     <a:stretch>
                       <a:fillRect/>
                     </a:stretch>
@@ -2376,19 +4174,175 @@
       <w:pPr>
         <w:pStyle w:val="Titre1"/>
       </w:pPr>
+      <w:bookmarkStart w:id="23" w:name="_Toc77236361"/>
       <w:r>
         <w:lastRenderedPageBreak/>
-        <w:t xml:space="preserve">Acces aux données </w:t>
-      </w:r>
-    </w:p>
+        <w:t>Acces aux données</w:t>
+      </w:r>
+      <w:bookmarkEnd w:id="23"/>
+      <w:r>
+        <w:t xml:space="preserve"> </w:t>
+      </w:r>
+    </w:p>
+    <w:p>
+      <w:pPr>
+        <w:pStyle w:val="Titre2"/>
+      </w:pPr>
+      <w:r>
+        <w:t>Connexion avec PDO</w:t>
+      </w:r>
+    </w:p>
+    <w:p>
+      <w:r>
+        <w:drawing>
+          <wp:inline distT="0" distB="0" distL="0" distR="0" wp14:anchorId="7FD82C46" wp14:editId="4F4A4AEB">
+            <wp:extent cx="6840220" cy="2099945"/>
+            <wp:effectExtent l="0" t="0" r="0" b="0"/>
+            <wp:docPr id="36" name="Image 36" descr="Une image contenant texte&#10;&#10;Description générée automatiquement"/>
+            <wp:cNvGraphicFramePr>
+              <a:graphicFrameLocks xmlns:a="http://schemas.openxmlformats.org/drawingml/2006/main" noChangeAspect="1"/>
+            </wp:cNvGraphicFramePr>
+            <a:graphic xmlns:a="http://schemas.openxmlformats.org/drawingml/2006/main">
+              <a:graphicData uri="http://schemas.openxmlformats.org/drawingml/2006/picture">
+                <pic:pic xmlns:pic="http://schemas.openxmlformats.org/drawingml/2006/picture">
+                  <pic:nvPicPr>
+                    <pic:cNvPr id="36" name="Image 36" descr="Une image contenant texte&#10;&#10;Description générée automatiquement"/>
+                    <pic:cNvPicPr/>
+                  </pic:nvPicPr>
+                  <pic:blipFill>
+                    <a:blip r:embed="rId40"/>
+                    <a:stretch>
+                      <a:fillRect/>
+                    </a:stretch>
+                  </pic:blipFill>
+                  <pic:spPr>
+                    <a:xfrm>
+                      <a:off x="0" y="0"/>
+                      <a:ext cx="6840220" cy="2099945"/>
+                    </a:xfrm>
+                    <a:prstGeom prst="rect">
+                      <a:avLst/>
+                    </a:prstGeom>
+                  </pic:spPr>
+                </pic:pic>
+              </a:graphicData>
+            </a:graphic>
+          </wp:inline>
+        </w:drawing>
+      </w:r>
+    </w:p>
+    <w:p>
+      <w:pPr>
+        <w:pStyle w:val="Titre2"/>
+      </w:pPr>
+      <w:r>
+        <w:t>Requête non préparer</w:t>
+      </w:r>
+    </w:p>
+    <w:p>
+      <w:r>
+        <w:drawing>
+          <wp:inline distT="0" distB="0" distL="0" distR="0" wp14:anchorId="33256E4B" wp14:editId="3E0509B7">
+            <wp:extent cx="6401693" cy="1581371"/>
+            <wp:effectExtent l="0" t="0" r="0" b="0"/>
+            <wp:docPr id="37" name="Image 37" descr="Une image contenant texte&#10;&#10;Description générée automatiquement"/>
+            <wp:cNvGraphicFramePr>
+              <a:graphicFrameLocks xmlns:a="http://schemas.openxmlformats.org/drawingml/2006/main" noChangeAspect="1"/>
+            </wp:cNvGraphicFramePr>
+            <a:graphic xmlns:a="http://schemas.openxmlformats.org/drawingml/2006/main">
+              <a:graphicData uri="http://schemas.openxmlformats.org/drawingml/2006/picture">
+                <pic:pic xmlns:pic="http://schemas.openxmlformats.org/drawingml/2006/picture">
+                  <pic:nvPicPr>
+                    <pic:cNvPr id="37" name="Image 37" descr="Une image contenant texte&#10;&#10;Description générée automatiquement"/>
+                    <pic:cNvPicPr/>
+                  </pic:nvPicPr>
+                  <pic:blipFill>
+                    <a:blip r:embed="rId41"/>
+                    <a:stretch>
+                      <a:fillRect/>
+                    </a:stretch>
+                  </pic:blipFill>
+                  <pic:spPr>
+                    <a:xfrm>
+                      <a:off x="0" y="0"/>
+                      <a:ext cx="6401693" cy="1581371"/>
+                    </a:xfrm>
+                    <a:prstGeom prst="rect">
+                      <a:avLst/>
+                    </a:prstGeom>
+                  </pic:spPr>
+                </pic:pic>
+              </a:graphicData>
+            </a:graphic>
+          </wp:inline>
+        </w:drawing>
+      </w:r>
+    </w:p>
+    <w:p>
+      <w:r>
+        <w:t xml:space="preserve">A n’utiliser que si on a aucune variable venant d’un utilisateur à insérer </w:t>
+      </w:r>
+    </w:p>
+    <w:p>
+      <w:pPr>
+        <w:pStyle w:val="Titre2"/>
+      </w:pPr>
+      <w:r>
+        <w:t>Requête préparé</w:t>
+      </w:r>
+    </w:p>
+    <w:p>
+      <w:r>
+        <w:drawing>
+          <wp:inline distT="0" distB="0" distL="0" distR="0" wp14:anchorId="5C84FEA5" wp14:editId="7529E6AA">
+            <wp:extent cx="6697010" cy="3343742"/>
+            <wp:effectExtent l="0" t="0" r="8890" b="9525"/>
+            <wp:docPr id="38" name="Image 38" descr="Une image contenant texte, moniteur, écran, noir&#10;&#10;Description générée automatiquement"/>
+            <wp:cNvGraphicFramePr>
+              <a:graphicFrameLocks xmlns:a="http://schemas.openxmlformats.org/drawingml/2006/main" noChangeAspect="1"/>
+            </wp:cNvGraphicFramePr>
+            <a:graphic xmlns:a="http://schemas.openxmlformats.org/drawingml/2006/main">
+              <a:graphicData uri="http://schemas.openxmlformats.org/drawingml/2006/picture">
+                <pic:pic xmlns:pic="http://schemas.openxmlformats.org/drawingml/2006/picture">
+                  <pic:nvPicPr>
+                    <pic:cNvPr id="38" name="Image 38" descr="Une image contenant texte, moniteur, écran, noir&#10;&#10;Description générée automatiquement"/>
+                    <pic:cNvPicPr/>
+                  </pic:nvPicPr>
+                  <pic:blipFill>
+                    <a:blip r:embed="rId42"/>
+                    <a:stretch>
+                      <a:fillRect/>
+                    </a:stretch>
+                  </pic:blipFill>
+                  <pic:spPr>
+                    <a:xfrm>
+                      <a:off x="0" y="0"/>
+                      <a:ext cx="6697010" cy="3343742"/>
+                    </a:xfrm>
+                    <a:prstGeom prst="rect">
+                      <a:avLst/>
+                    </a:prstGeom>
+                  </pic:spPr>
+                </pic:pic>
+              </a:graphicData>
+            </a:graphic>
+          </wp:inline>
+        </w:drawing>
+      </w:r>
+    </w:p>
+    <w:p/>
+    <w:p/>
     <w:p/>
     <w:p>
       <w:pPr>
         <w:pStyle w:val="Titre1"/>
       </w:pPr>
-      <w:r>
+      <w:bookmarkStart w:id="24" w:name="_Toc77236362"/>
+      <w:r>
+        <w:lastRenderedPageBreak/>
         <w:t>Echange de données entre client/serveur</w:t>
       </w:r>
+      <w:bookmarkEnd w:id="24"/>
     </w:p>
     <w:p/>
     <w:sectPr>
@@ -2402,7 +4356,7 @@
 </file>
 
 <file path=word/styles.xml><?xml version="1.0" encoding="utf-8"?>
-<w:styles xmlns:mc="http://schemas.openxmlformats.org/markup-compatibility/2006" xmlns:r="http://schemas.openxmlformats.org/officeDocument/2006/relationships" xmlns:w="http://schemas.openxmlformats.org/wordprocessingml/2006/main" xmlns:w14="http://schemas.microsoft.com/office/word/2010/wordml" xmlns:w15="http://schemas.microsoft.com/office/word/2012/wordml" xmlns:w16cex="http://schemas.microsoft.com/office/word/2018/wordml/cex" xmlns:w16cid="http://schemas.microsoft.com/office/word/2016/wordml/cid" xmlns:w16="http://schemas.microsoft.com/office/word/2018/wordml" xmlns:w16se="http://schemas.microsoft.com/office/word/2015/wordml/symex" mc:Ignorable="w14 w15 w16se w16cid w16 w16cex">
+<w:styles xmlns:mc="http://schemas.openxmlformats.org/markup-compatibility/2006" xmlns:r="http://schemas.openxmlformats.org/officeDocument/2006/relationships" xmlns:w="http://schemas.openxmlformats.org/wordprocessingml/2006/main" xmlns:w14="http://schemas.microsoft.com/office/word/2010/wordml" xmlns:w15="http://schemas.microsoft.com/office/word/2012/wordml" xmlns:w16cex="http://schemas.microsoft.com/office/word/2018/wordml/cex" xmlns:w16cid="http://schemas.microsoft.com/office/word/2016/wordml/cid" xmlns:w16="http://schemas.microsoft.com/office/word/2018/wordml" xmlns:w16sdtdh="http://schemas.microsoft.com/office/word/2020/wordml/sdtdatahash" xmlns:w16se="http://schemas.microsoft.com/office/word/2015/wordml/symex" mc:Ignorable="w14 w15 w16se w16cid w16 w16cex w16sdtdh">
   <w:docDefaults>
     <w:rPrDefault>
       <w:rPr>
@@ -3397,13 +5351,48 @@
     <w:basedOn w:val="Titre1"/>
     <w:next w:val="Normal"/>
     <w:uiPriority w:val="39"/>
-    <w:semiHidden/>
     <w:unhideWhenUsed/>
     <w:qFormat/>
     <w:rsid w:val="0011221F"/>
     <w:pPr>
       <w:outlineLvl w:val="9"/>
     </w:pPr>
+  </w:style>
+  <w:style w:type="paragraph" w:styleId="TM1">
+    <w:name w:val="toc 1"/>
+    <w:basedOn w:val="Normal"/>
+    <w:next w:val="Normal"/>
+    <w:autoRedefine/>
+    <w:uiPriority w:val="39"/>
+    <w:unhideWhenUsed/>
+    <w:rsid w:val="004B6BA3"/>
+    <w:pPr>
+      <w:spacing w:after="100"/>
+    </w:pPr>
+  </w:style>
+  <w:style w:type="paragraph" w:styleId="TM2">
+    <w:name w:val="toc 2"/>
+    <w:basedOn w:val="Normal"/>
+    <w:next w:val="Normal"/>
+    <w:autoRedefine/>
+    <w:uiPriority w:val="39"/>
+    <w:unhideWhenUsed/>
+    <w:rsid w:val="004B6BA3"/>
+    <w:pPr>
+      <w:spacing w:after="100"/>
+      <w:ind w:left="200"/>
+    </w:pPr>
+  </w:style>
+  <w:style w:type="character" w:styleId="Lienhypertexte">
+    <w:name w:val="Hyperlink"/>
+    <w:basedOn w:val="Policepardfaut"/>
+    <w:uiPriority w:val="99"/>
+    <w:unhideWhenUsed/>
+    <w:rsid w:val="004B6BA3"/>
+    <w:rPr>
+      <w:color w:val="0563C1" w:themeColor="hyperlink"/>
+      <w:u w:val="single"/>
+    </w:rPr>
   </w:style>
 </w:styles>
 </file>
@@ -3701,4 +5690,16 @@
     </a:ext>
   </a:extLst>
 </a:theme>
+</file>
+
+<file path=customXml/item1.xml><?xml version="1.0" encoding="utf-8"?>
+<b:Sources xmlns:b="http://schemas.openxmlformats.org/officeDocument/2006/bibliography" xmlns="http://schemas.openxmlformats.org/officeDocument/2006/bibliography" SelectedStyle="\APASixthEditionOfficeOnline.xsl" StyleName="APA" Version="6"/>
+</file>
+
+<file path=customXml/itemProps1.xml><?xml version="1.0" encoding="utf-8"?>
+<ds:datastoreItem xmlns:ds="http://schemas.openxmlformats.org/officeDocument/2006/customXml" ds:itemID="{6BEAE88A-C944-4ED6-B179-10409E62F846}">
+  <ds:schemaRefs>
+    <ds:schemaRef ds:uri="http://schemas.openxmlformats.org/officeDocument/2006/bibliography"/>
+  </ds:schemaRefs>
+</ds:datastoreItem>
 </file>
--- a/php/Php-ENI.docx
+++ b/php/Php-ENI.docx
@@ -4344,7 +4344,194 @@
       </w:r>
       <w:bookmarkEnd w:id="24"/>
     </w:p>
-    <w:p/>
+    <w:p>
+      <w:pPr>
+        <w:pStyle w:val="Titre2"/>
+      </w:pPr>
+      <w:r>
+        <w:t>Code d’erreur http</w:t>
+      </w:r>
+    </w:p>
+    <w:p>
+      <w:r>
+        <w:drawing>
+          <wp:inline distT="0" distB="0" distL="0" distR="0" wp14:anchorId="22DEBA39" wp14:editId="559AF45F">
+            <wp:extent cx="5496692" cy="2781688"/>
+            <wp:effectExtent l="0" t="0" r="8890" b="0"/>
+            <wp:docPr id="39" name="Image 39" descr="Une image contenant texte&#10;&#10;Description générée automatiquement"/>
+            <wp:cNvGraphicFramePr>
+              <a:graphicFrameLocks xmlns:a="http://schemas.openxmlformats.org/drawingml/2006/main" noChangeAspect="1"/>
+            </wp:cNvGraphicFramePr>
+            <a:graphic xmlns:a="http://schemas.openxmlformats.org/drawingml/2006/main">
+              <a:graphicData uri="http://schemas.openxmlformats.org/drawingml/2006/picture">
+                <pic:pic xmlns:pic="http://schemas.openxmlformats.org/drawingml/2006/picture">
+                  <pic:nvPicPr>
+                    <pic:cNvPr id="39" name="Image 39" descr="Une image contenant texte&#10;&#10;Description générée automatiquement"/>
+                    <pic:cNvPicPr/>
+                  </pic:nvPicPr>
+                  <pic:blipFill>
+                    <a:blip r:embed="rId43"/>
+                    <a:stretch>
+                      <a:fillRect/>
+                    </a:stretch>
+                  </pic:blipFill>
+                  <pic:spPr>
+                    <a:xfrm>
+                      <a:off x="0" y="0"/>
+                      <a:ext cx="5496692" cy="2781688"/>
+                    </a:xfrm>
+                    <a:prstGeom prst="rect">
+                      <a:avLst/>
+                    </a:prstGeom>
+                  </pic:spPr>
+                </pic:pic>
+              </a:graphicData>
+            </a:graphic>
+          </wp:inline>
+        </w:drawing>
+      </w:r>
+    </w:p>
+    <w:p>
+      <w:pPr>
+        <w:pStyle w:val="Titre2"/>
+      </w:pPr>
+      <w:r>
+        <w:t>Les redirections</w:t>
+      </w:r>
+    </w:p>
+    <w:p>
+      <w:r>
+        <w:drawing>
+          <wp:inline distT="0" distB="0" distL="0" distR="0" wp14:anchorId="7537654C" wp14:editId="69360500">
+            <wp:extent cx="5477639" cy="752580"/>
+            <wp:effectExtent l="0" t="0" r="8890" b="9525"/>
+            <wp:docPr id="40" name="Image 40" descr="Une image contenant texte&#10;&#10;Description générée automatiquement"/>
+            <wp:cNvGraphicFramePr>
+              <a:graphicFrameLocks xmlns:a="http://schemas.openxmlformats.org/drawingml/2006/main" noChangeAspect="1"/>
+            </wp:cNvGraphicFramePr>
+            <a:graphic xmlns:a="http://schemas.openxmlformats.org/drawingml/2006/main">
+              <a:graphicData uri="http://schemas.openxmlformats.org/drawingml/2006/picture">
+                <pic:pic xmlns:pic="http://schemas.openxmlformats.org/drawingml/2006/picture">
+                  <pic:nvPicPr>
+                    <pic:cNvPr id="40" name="Image 40" descr="Une image contenant texte&#10;&#10;Description générée automatiquement"/>
+                    <pic:cNvPicPr/>
+                  </pic:nvPicPr>
+                  <pic:blipFill>
+                    <a:blip r:embed="rId44"/>
+                    <a:stretch>
+                      <a:fillRect/>
+                    </a:stretch>
+                  </pic:blipFill>
+                  <pic:spPr>
+                    <a:xfrm>
+                      <a:off x="0" y="0"/>
+                      <a:ext cx="5477639" cy="752580"/>
+                    </a:xfrm>
+                    <a:prstGeom prst="rect">
+                      <a:avLst/>
+                    </a:prstGeom>
+                  </pic:spPr>
+                </pic:pic>
+              </a:graphicData>
+            </a:graphic>
+          </wp:inline>
+        </w:drawing>
+      </w:r>
+    </w:p>
+    <w:p>
+      <w:pPr>
+        <w:pStyle w:val="Titre2"/>
+      </w:pPr>
+      <w:r>
+        <w:t>Cookie</w:t>
+      </w:r>
+    </w:p>
+    <w:p>
+      <w:r>
+        <w:drawing>
+          <wp:inline distT="0" distB="0" distL="0" distR="0" wp14:anchorId="01B47A4F" wp14:editId="03C4E82B">
+            <wp:extent cx="6458851" cy="1752845"/>
+            <wp:effectExtent l="0" t="0" r="0" b="0"/>
+            <wp:docPr id="41" name="Image 41" descr="Une image contenant texte&#10;&#10;Description générée automatiquement"/>
+            <wp:cNvGraphicFramePr>
+              <a:graphicFrameLocks xmlns:a="http://schemas.openxmlformats.org/drawingml/2006/main" noChangeAspect="1"/>
+            </wp:cNvGraphicFramePr>
+            <a:graphic xmlns:a="http://schemas.openxmlformats.org/drawingml/2006/main">
+              <a:graphicData uri="http://schemas.openxmlformats.org/drawingml/2006/picture">
+                <pic:pic xmlns:pic="http://schemas.openxmlformats.org/drawingml/2006/picture">
+                  <pic:nvPicPr>
+                    <pic:cNvPr id="41" name="Image 41" descr="Une image contenant texte&#10;&#10;Description générée automatiquement"/>
+                    <pic:cNvPicPr/>
+                  </pic:nvPicPr>
+                  <pic:blipFill>
+                    <a:blip r:embed="rId45"/>
+                    <a:stretch>
+                      <a:fillRect/>
+                    </a:stretch>
+                  </pic:blipFill>
+                  <pic:spPr>
+                    <a:xfrm>
+                      <a:off x="0" y="0"/>
+                      <a:ext cx="6458851" cy="1752845"/>
+                    </a:xfrm>
+                    <a:prstGeom prst="rect">
+                      <a:avLst/>
+                    </a:prstGeom>
+                  </pic:spPr>
+                </pic:pic>
+              </a:graphicData>
+            </a:graphic>
+          </wp:inline>
+        </w:drawing>
+      </w:r>
+    </w:p>
+    <w:p>
+      <w:pPr>
+        <w:pStyle w:val="Titre2"/>
+      </w:pPr>
+      <w:r>
+        <w:t>Sessions</w:t>
+      </w:r>
+    </w:p>
+    <w:p>
+      <w:r>
+        <w:drawing>
+          <wp:inline distT="0" distB="0" distL="0" distR="0" wp14:anchorId="54897C1C" wp14:editId="396B3216">
+            <wp:extent cx="5239481" cy="1314633"/>
+            <wp:effectExtent l="0" t="0" r="0" b="0"/>
+            <wp:docPr id="42" name="Image 42" descr="Une image contenant texte&#10;&#10;Description générée automatiquement"/>
+            <wp:cNvGraphicFramePr>
+              <a:graphicFrameLocks xmlns:a="http://schemas.openxmlformats.org/drawingml/2006/main" noChangeAspect="1"/>
+            </wp:cNvGraphicFramePr>
+            <a:graphic xmlns:a="http://schemas.openxmlformats.org/drawingml/2006/main">
+              <a:graphicData uri="http://schemas.openxmlformats.org/drawingml/2006/picture">
+                <pic:pic xmlns:pic="http://schemas.openxmlformats.org/drawingml/2006/picture">
+                  <pic:nvPicPr>
+                    <pic:cNvPr id="42" name="Image 42" descr="Une image contenant texte&#10;&#10;Description générée automatiquement"/>
+                    <pic:cNvPicPr/>
+                  </pic:nvPicPr>
+                  <pic:blipFill>
+                    <a:blip r:embed="rId46"/>
+                    <a:stretch>
+                      <a:fillRect/>
+                    </a:stretch>
+                  </pic:blipFill>
+                  <pic:spPr>
+                    <a:xfrm>
+                      <a:off x="0" y="0"/>
+                      <a:ext cx="5239481" cy="1314633"/>
+                    </a:xfrm>
+                    <a:prstGeom prst="rect">
+                      <a:avLst/>
+                    </a:prstGeom>
+                  </pic:spPr>
+                </pic:pic>
+              </a:graphicData>
+            </a:graphic>
+          </wp:inline>
+        </w:drawing>
+      </w:r>
+    </w:p>
     <w:sectPr>
       <w:pgSz w:w="11906" w:h="16838"/>
       <w:pgMar w:top="567" w:right="567" w:bottom="567" w:left="567" w:header="708" w:footer="708" w:gutter="0"/>
